--- a/00_ementa/plano_ensino_minicurso_r_2019_sebio.docx
+++ b/00_ementa/plano_ensino_minicurso_r_2019_sebio.docx
@@ -234,7 +234,7 @@
         <w:keepLines w:val="false"/>
         <w:pageBreakBefore w:val="false"/>
         <w:widowControl/>
-        <w:overflowPunct w:val="false"/>
+        <w:overflowPunct w:val="true"/>
         <w:bidi w:val="0"/>
         <w:snapToGrid w:val="true"/>
         <w:spacing w:lineRule="auto" w:line="240" w:before="0" w:after="0"/>
@@ -270,14 +270,14 @@
         </w:tblCellMar>
       </w:tblPr>
       <w:tblGrid>
-        <w:gridCol w:w="3796"/>
-        <w:gridCol w:w="5293"/>
+        <w:gridCol w:w="3795"/>
+        <w:gridCol w:w="5294"/>
       </w:tblGrid>
       <w:tr>
         <w:trPr/>
         <w:tc>
           <w:tcPr>
-            <w:tcW w:w="3796" w:type="dxa"/>
+            <w:tcW w:w="3795" w:type="dxa"/>
             <w:tcBorders/>
             <w:shd w:fill="auto" w:val="clear"/>
             <w:vAlign w:val="center"/>
@@ -333,7 +333,7 @@
         </w:tc>
         <w:tc>
           <w:tcPr>
-            <w:tcW w:w="5293" w:type="dxa"/>
+            <w:tcW w:w="5294" w:type="dxa"/>
             <w:tcBorders/>
             <w:shd w:fill="auto" w:val="clear"/>
           </w:tcPr>
@@ -343,7 +343,7 @@
               <w:keepNext w:val="false"/>
               <w:keepLines w:val="false"/>
               <w:widowControl/>
-              <w:overflowPunct w:val="false"/>
+              <w:overflowPunct w:val="true"/>
               <w:bidi w:val="0"/>
               <w:snapToGrid w:val="true"/>
               <w:spacing w:lineRule="auto" w:line="240" w:before="0" w:after="0"/>
@@ -371,7 +371,7 @@
             <w:pPr>
               <w:pStyle w:val="Normal"/>
               <w:widowControl/>
-              <w:overflowPunct w:val="false"/>
+              <w:overflowPunct w:val="true"/>
               <w:bidi w:val="0"/>
               <w:snapToGrid w:val="true"/>
               <w:spacing w:lineRule="auto" w:line="240" w:before="0" w:after="0"/>
@@ -407,7 +407,7 @@
               <w:keepNext w:val="false"/>
               <w:keepLines w:val="false"/>
               <w:widowControl/>
-              <w:overflowPunct w:val="false"/>
+              <w:overflowPunct w:val="true"/>
               <w:bidi w:val="0"/>
               <w:snapToGrid w:val="true"/>
               <w:spacing w:lineRule="auto" w:line="240" w:before="0" w:after="0"/>
@@ -435,7 +435,7 @@
               <w:keepNext w:val="false"/>
               <w:keepLines w:val="false"/>
               <w:widowControl/>
-              <w:overflowPunct w:val="false"/>
+              <w:overflowPunct w:val="true"/>
               <w:bidi w:val="0"/>
               <w:snapToGrid w:val="true"/>
               <w:spacing w:lineRule="auto" w:line="240" w:before="0" w:after="0"/>
@@ -472,7 +472,7 @@
               <w:keepLines w:val="false"/>
               <w:widowControl/>
               <w:shd w:val="clear" w:fill="FFFFFF"/>
-              <w:overflowPunct w:val="false"/>
+              <w:overflowPunct w:val="true"/>
               <w:bidi w:val="0"/>
               <w:snapToGrid w:val="true"/>
               <w:spacing w:lineRule="auto" w:line="240" w:beforeAutospacing="0" w:before="0" w:afterAutospacing="0" w:after="0"/>
@@ -518,7 +518,7 @@
               <w:pStyle w:val="NormalWeb"/>
               <w:widowControl/>
               <w:shd w:val="clear" w:fill="FFFFFF"/>
-              <w:overflowPunct w:val="false"/>
+              <w:overflowPunct w:val="true"/>
               <w:bidi w:val="0"/>
               <w:snapToGrid w:val="true"/>
               <w:spacing w:lineRule="auto" w:line="240" w:beforeAutospacing="0" w:before="0" w:afterAutospacing="0" w:after="0"/>
@@ -541,7 +541,7 @@
               <w:pStyle w:val="NormalWeb"/>
               <w:widowControl/>
               <w:shd w:val="clear" w:fill="FFFFFF"/>
-              <w:overflowPunct w:val="false"/>
+              <w:overflowPunct w:val="true"/>
               <w:bidi w:val="0"/>
               <w:snapToGrid w:val="true"/>
               <w:spacing w:lineRule="auto" w:line="240" w:beforeAutospacing="0" w:before="0" w:afterAutospacing="0" w:after="0"/>
@@ -573,7 +573,7 @@
               <w:keepLines w:val="false"/>
               <w:widowControl/>
               <w:shd w:val="clear" w:fill="FFFFFF"/>
-              <w:overflowPunct w:val="false"/>
+              <w:overflowPunct w:val="true"/>
               <w:bidi w:val="0"/>
               <w:snapToGrid w:val="true"/>
               <w:spacing w:lineRule="auto" w:line="240" w:beforeAutospacing="0" w:before="0" w:afterAutospacing="0" w:after="0"/>
@@ -895,7 +895,7 @@
         <w:keepNext w:val="false"/>
         <w:keepLines w:val="false"/>
         <w:widowControl/>
-        <w:overflowPunct w:val="false"/>
+        <w:overflowPunct w:val="true"/>
         <w:bidi w:val="0"/>
         <w:snapToGrid w:val="true"/>
         <w:spacing w:lineRule="auto" w:line="240" w:before="0" w:after="0"/>
@@ -1649,25 +1649,7 @@
           <w:sz w:val="22"/>
           <w:szCs w:val="22"/>
         </w:rPr>
-        <w:t xml:space="preserve"> </w:t>
-      </w:r>
-      <w:r>
-        <w:rPr>
-          <w:rFonts w:eastAsia="Ubuntu" w:cs="Ubuntu" w:ascii="Ubuntu" w:hAnsi="Ubuntu"/>
-          <w:color w:val="181717"/>
-          <w:sz w:val="22"/>
-          <w:szCs w:val="22"/>
-        </w:rPr>
-        <w:t>teórico-</w:t>
-      </w:r>
-      <w:r>
-        <w:rPr>
-          <w:rFonts w:eastAsia="Ubuntu" w:cs="Ubuntu" w:ascii="Ubuntu" w:hAnsi="Ubuntu"/>
-          <w:color w:val="181717"/>
-          <w:sz w:val="22"/>
-          <w:szCs w:val="22"/>
-        </w:rPr>
-        <w:t xml:space="preserve">prática, </w:t>
+        <w:t xml:space="preserve"> teórico-prática, </w:t>
       </w:r>
       <w:r>
         <w:rPr>
@@ -1696,27 +1678,7 @@
           <w:szCs w:val="22"/>
           <w:lang w:val="en"/>
         </w:rPr>
-        <w:t xml:space="preserve"> e </w:t>
-      </w:r>
-      <w:r>
-        <w:rPr>
-          <w:rFonts w:eastAsia="Ubuntu" w:cs="Ubuntu" w:ascii="Ubuntu" w:hAnsi="Ubuntu"/>
-          <w:color w:val="181717"/>
-          <w:sz w:val="22"/>
-          <w:szCs w:val="22"/>
-          <w:lang w:val="en"/>
-        </w:rPr>
-        <w:t xml:space="preserve">das </w:t>
-      </w:r>
-      <w:r>
-        <w:rPr>
-          <w:rFonts w:eastAsia="Ubuntu" w:cs="Ubuntu" w:ascii="Ubuntu" w:hAnsi="Ubuntu"/>
-          <w:color w:val="181717"/>
-          <w:sz w:val="22"/>
-          <w:szCs w:val="22"/>
-          <w:lang w:val="en"/>
-        </w:rPr>
-        <w:t>potenciais aplicações dentro da área de análise de dados  ecológicos</w:t>
+        <w:t xml:space="preserve"> e das potenciais aplicações dentro da área de análise de dados  ecológicos</w:t>
       </w:r>
     </w:p>
     <w:p>
@@ -2013,7 +1975,58 @@
           <w:sz w:val="22"/>
           <w:szCs w:val="22"/>
         </w:rPr>
-        <w:t>code/</w:t>
+        <w:t>code/script</w:t>
+      </w:r>
+      <w:r>
+        <w:rPr>
+          <w:rFonts w:eastAsia="Ubuntu" w:cs="Ubuntu" w:ascii="Ubuntu" w:hAnsi="Ubuntu"/>
+          <w:color w:val="181717"/>
+          <w:sz w:val="22"/>
+          <w:szCs w:val="22"/>
+        </w:rPr>
+        <w:t>)</w:t>
+      </w:r>
+    </w:p>
+    <w:p>
+      <w:pPr>
+        <w:pStyle w:val="Normal"/>
+        <w:spacing w:lineRule="auto" w:line="240" w:before="0" w:after="0"/>
+        <w:jc w:val="both"/>
+        <w:rPr>
+          <w:rFonts w:ascii="Ubuntu" w:hAnsi="Ubuntu"/>
+          <w:sz w:val="22"/>
+          <w:szCs w:val="22"/>
+        </w:rPr>
+      </w:pPr>
+      <w:r>
+        <w:rPr>
+          <w:rFonts w:eastAsia="Ubuntu" w:cs="Ubuntu" w:ascii="Ubuntu" w:hAnsi="Ubuntu"/>
+          <w:color w:val="181717"/>
+          <w:sz w:val="22"/>
+          <w:szCs w:val="22"/>
+        </w:rPr>
+        <w:t>2.3 Comentários (#)</w:t>
+      </w:r>
+    </w:p>
+    <w:p>
+      <w:pPr>
+        <w:pStyle w:val="Normal"/>
+        <w:spacing w:lineRule="auto" w:line="240" w:before="0" w:after="0"/>
+        <w:jc w:val="both"/>
+        <w:rPr>
+          <w:rFonts w:ascii="Ubuntu" w:hAnsi="Ubuntu"/>
+          <w:sz w:val="22"/>
+          <w:szCs w:val="22"/>
+        </w:rPr>
+      </w:pPr>
+      <w:r>
+        <w:rPr>
+          <w:rFonts w:eastAsia="Ubuntu" w:cs="Ubuntu" w:ascii="Ubuntu" w:hAnsi="Ubuntu"/>
+          <w:color w:val="181717"/>
+          <w:sz w:val="22"/>
+          <w:szCs w:val="22"/>
+        </w:rPr>
+        <w:t>2.4 Atribuição (</w:t>
       </w:r>
       <w:r>
         <w:rPr>
@@ -2024,7 +2037,7 @@
           <w:sz w:val="22"/>
           <w:szCs w:val="22"/>
         </w:rPr>
-        <w:t>script</w:t>
+        <w:t>&lt;-</w:t>
       </w:r>
       <w:r>
         <w:rPr>
@@ -2054,7 +2067,7 @@
           <w:sz w:val="22"/>
           <w:szCs w:val="22"/>
         </w:rPr>
-        <w:t>2.3 Comentários (#)</w:t>
+        <w:t>2.5 Objetos</w:t>
       </w:r>
     </w:p>
     <w:p>
@@ -2075,7 +2088,49 @@
           <w:sz w:val="22"/>
           <w:szCs w:val="22"/>
         </w:rPr>
-        <w:t>2.4 Atribuição (</w:t>
+        <w:t>2.6 Funções</w:t>
+      </w:r>
+    </w:p>
+    <w:p>
+      <w:pPr>
+        <w:pStyle w:val="Normal"/>
+        <w:spacing w:lineRule="auto" w:line="240" w:before="0" w:after="0"/>
+        <w:jc w:val="both"/>
+        <w:rPr>
+          <w:rFonts w:ascii="Ubuntu" w:hAnsi="Ubuntu"/>
+          <w:sz w:val="22"/>
+          <w:szCs w:val="22"/>
+        </w:rPr>
+      </w:pPr>
+      <w:r>
+        <w:rPr>
+          <w:rFonts w:eastAsia="Ubuntu" w:cs="Ubuntu" w:ascii="Ubuntu" w:hAnsi="Ubuntu"/>
+          <w:color w:val="181717"/>
+          <w:sz w:val="22"/>
+          <w:szCs w:val="22"/>
+        </w:rPr>
+        <w:t>2.7 Pacotes</w:t>
+      </w:r>
+    </w:p>
+    <w:p>
+      <w:pPr>
+        <w:pStyle w:val="Normal"/>
+        <w:spacing w:lineRule="auto" w:line="240" w:before="0" w:after="0"/>
+        <w:jc w:val="both"/>
+        <w:rPr>
+          <w:rFonts w:ascii="Ubuntu" w:hAnsi="Ubuntu"/>
+          <w:sz w:val="22"/>
+          <w:szCs w:val="22"/>
+        </w:rPr>
+      </w:pPr>
+      <w:r>
+        <w:rPr>
+          <w:rFonts w:eastAsia="Ubuntu" w:cs="Ubuntu" w:ascii="Ubuntu" w:hAnsi="Ubuntu"/>
+          <w:color w:val="181717"/>
+          <w:sz w:val="22"/>
+          <w:szCs w:val="22"/>
+        </w:rPr>
+        <w:t>2.8 Ambiente (</w:t>
       </w:r>
       <w:r>
         <w:rPr>
@@ -2086,7 +2141,7 @@
           <w:sz w:val="22"/>
           <w:szCs w:val="22"/>
         </w:rPr>
-        <w:t>&lt;-</w:t>
+        <w:t>environment/workspace</w:t>
       </w:r>
       <w:r>
         <w:rPr>
@@ -2116,70 +2171,7 @@
           <w:sz w:val="22"/>
           <w:szCs w:val="22"/>
         </w:rPr>
-        <w:t>2.5 Objetos</w:t>
-      </w:r>
-    </w:p>
-    <w:p>
-      <w:pPr>
-        <w:pStyle w:val="Normal"/>
-        <w:spacing w:lineRule="auto" w:line="240" w:before="0" w:after="0"/>
-        <w:jc w:val="both"/>
-        <w:rPr>
-          <w:rFonts w:ascii="Ubuntu" w:hAnsi="Ubuntu"/>
-          <w:sz w:val="22"/>
-          <w:szCs w:val="22"/>
-        </w:rPr>
-      </w:pPr>
-      <w:r>
-        <w:rPr>
-          <w:rFonts w:eastAsia="Ubuntu" w:cs="Ubuntu" w:ascii="Ubuntu" w:hAnsi="Ubuntu"/>
-          <w:color w:val="181717"/>
-          <w:sz w:val="22"/>
-          <w:szCs w:val="22"/>
-        </w:rPr>
-        <w:t>2.6 Funções</w:t>
-      </w:r>
-    </w:p>
-    <w:p>
-      <w:pPr>
-        <w:pStyle w:val="Normal"/>
-        <w:spacing w:lineRule="auto" w:line="240" w:before="0" w:after="0"/>
-        <w:jc w:val="both"/>
-        <w:rPr>
-          <w:rFonts w:ascii="Ubuntu" w:hAnsi="Ubuntu"/>
-          <w:sz w:val="22"/>
-          <w:szCs w:val="22"/>
-        </w:rPr>
-      </w:pPr>
-      <w:r>
-        <w:rPr>
-          <w:rFonts w:eastAsia="Ubuntu" w:cs="Ubuntu" w:ascii="Ubuntu" w:hAnsi="Ubuntu"/>
-          <w:color w:val="181717"/>
-          <w:sz w:val="22"/>
-          <w:szCs w:val="22"/>
-        </w:rPr>
-        <w:t>2.7 Pacotes</w:t>
-      </w:r>
-    </w:p>
-    <w:p>
-      <w:pPr>
-        <w:pStyle w:val="Normal"/>
-        <w:spacing w:lineRule="auto" w:line="240" w:before="0" w:after="0"/>
-        <w:jc w:val="both"/>
-        <w:rPr>
-          <w:rFonts w:ascii="Ubuntu" w:hAnsi="Ubuntu"/>
-          <w:sz w:val="22"/>
-          <w:szCs w:val="22"/>
-        </w:rPr>
-      </w:pPr>
-      <w:r>
-        <w:rPr>
-          <w:rFonts w:eastAsia="Ubuntu" w:cs="Ubuntu" w:ascii="Ubuntu" w:hAnsi="Ubuntu"/>
-          <w:color w:val="181717"/>
-          <w:sz w:val="22"/>
-          <w:szCs w:val="22"/>
-        </w:rPr>
-        <w:t>2.8 Ambiente (</w:t>
+        <w:t>2.9 Ajuda (</w:t>
       </w:r>
       <w:r>
         <w:rPr>
@@ -2190,7 +2182,7 @@
           <w:sz w:val="22"/>
           <w:szCs w:val="22"/>
         </w:rPr>
-        <w:t>environment/workspace</w:t>
+        <w:t>help</w:t>
       </w:r>
       <w:r>
         <w:rPr>
@@ -2207,6 +2199,61 @@
         <w:pStyle w:val="Normal"/>
         <w:spacing w:lineRule="auto" w:line="240" w:before="0" w:after="0"/>
         <w:jc w:val="both"/>
+        <w:rPr/>
+      </w:pPr>
+      <w:r>
+        <w:rPr>
+          <w:rFonts w:eastAsia="Ubuntu" w:cs="Ubuntu" w:ascii="Ubuntu" w:hAnsi="Ubuntu"/>
+          <w:color w:val="181717"/>
+          <w:sz w:val="22"/>
+          <w:szCs w:val="22"/>
+        </w:rPr>
+        <w:t>2.10 Citações</w:t>
+      </w:r>
+    </w:p>
+    <w:p>
+      <w:pPr>
+        <w:pStyle w:val="Normal"/>
+        <w:spacing w:lineRule="auto" w:line="240" w:before="0" w:after="0"/>
+        <w:jc w:val="both"/>
+        <w:rPr/>
+      </w:pPr>
+      <w:r>
+        <w:rPr>
+          <w:rFonts w:eastAsia="Ubuntu" w:cs="Ubuntu" w:ascii="Ubuntu" w:hAnsi="Ubuntu"/>
+          <w:color w:val="181717"/>
+          <w:sz w:val="22"/>
+          <w:szCs w:val="22"/>
+        </w:rPr>
+        <w:t>2.11 Principais erros</w:t>
+      </w:r>
+    </w:p>
+    <w:p>
+      <w:pPr>
+        <w:pStyle w:val="Normal"/>
+        <w:spacing w:lineRule="auto" w:line="240" w:before="0" w:after="0"/>
+        <w:jc w:val="both"/>
+        <w:rPr>
+          <w:rFonts w:ascii="Ubuntu" w:hAnsi="Ubuntu" w:eastAsia="Ubuntu" w:cs="Ubuntu"/>
+          <w:color w:val="181717"/>
+          <w:sz w:val="22"/>
+          <w:szCs w:val="22"/>
+        </w:rPr>
+      </w:pPr>
+      <w:r>
+        <w:rPr>
+          <w:rFonts w:eastAsia="Ubuntu" w:cs="Ubuntu" w:ascii="Ubuntu" w:hAnsi="Ubuntu"/>
+          <w:color w:val="181717"/>
+          <w:sz w:val="22"/>
+          <w:szCs w:val="22"/>
+        </w:rPr>
+      </w:r>
+    </w:p>
+    <w:p>
+      <w:pPr>
+        <w:pStyle w:val="Normal"/>
+        <w:spacing w:lineRule="auto" w:line="240" w:before="0" w:after="0"/>
+        <w:jc w:val="both"/>
         <w:rPr>
           <w:rFonts w:ascii="Ubuntu" w:hAnsi="Ubuntu"/>
           <w:sz w:val="22"/>
@@ -2216,11 +2263,78 @@
       <w:r>
         <w:rPr>
           <w:rFonts w:eastAsia="Ubuntu" w:cs="Ubuntu" w:ascii="Ubuntu" w:hAnsi="Ubuntu"/>
-          <w:color w:val="181717"/>
-          <w:sz w:val="22"/>
-          <w:szCs w:val="22"/>
-        </w:rPr>
-        <w:t>2.9 Ajuda (</w:t>
+          <w:b/>
+          <w:bCs/>
+          <w:color w:val="181717"/>
+          <w:sz w:val="22"/>
+          <w:szCs w:val="22"/>
+        </w:rPr>
+        <w:t>3 Estrutura e man</w:t>
+      </w:r>
+      <w:r>
+        <w:rPr>
+          <w:rFonts w:eastAsia="Ubuntu" w:cs="Ubuntu" w:ascii="Ubuntu" w:hAnsi="Ubuntu"/>
+          <w:b/>
+          <w:bCs/>
+          <w:color w:val="181717"/>
+          <w:sz w:val="22"/>
+          <w:szCs w:val="22"/>
+          <w:lang w:val="en"/>
+        </w:rPr>
+        <w:t>ipulação</w:t>
+      </w:r>
+      <w:r>
+        <w:rPr>
+          <w:rFonts w:eastAsia="Ubuntu" w:cs="Ubuntu" w:ascii="Ubuntu" w:hAnsi="Ubuntu"/>
+          <w:b/>
+          <w:bCs/>
+          <w:color w:val="181717"/>
+          <w:sz w:val="22"/>
+          <w:szCs w:val="22"/>
+        </w:rPr>
+        <w:t xml:space="preserve"> de dados</w:t>
+      </w:r>
+    </w:p>
+    <w:p>
+      <w:pPr>
+        <w:pStyle w:val="Normal"/>
+        <w:spacing w:lineRule="auto" w:line="240" w:before="0" w:after="0"/>
+        <w:jc w:val="both"/>
+        <w:rPr>
+          <w:rFonts w:ascii="Ubuntu" w:hAnsi="Ubuntu"/>
+          <w:sz w:val="22"/>
+          <w:szCs w:val="22"/>
+        </w:rPr>
+      </w:pPr>
+      <w:r>
+        <w:rPr>
+          <w:rFonts w:eastAsia="Ubuntu" w:cs="Ubuntu" w:ascii="Ubuntu" w:hAnsi="Ubuntu"/>
+          <w:color w:val="181717"/>
+          <w:sz w:val="22"/>
+          <w:szCs w:val="22"/>
+        </w:rPr>
+        <w:t>3.1 Atributos dos objetos</w:t>
+      </w:r>
+    </w:p>
+    <w:p>
+      <w:pPr>
+        <w:pStyle w:val="Normal"/>
+        <w:spacing w:lineRule="auto" w:line="240" w:before="0" w:after="0"/>
+        <w:jc w:val="both"/>
+        <w:rPr>
+          <w:rFonts w:ascii="Ubuntu" w:hAnsi="Ubuntu"/>
+          <w:sz w:val="22"/>
+          <w:szCs w:val="22"/>
+        </w:rPr>
+      </w:pPr>
+      <w:r>
+        <w:rPr>
+          <w:rFonts w:eastAsia="Ubuntu" w:cs="Ubuntu" w:ascii="Ubuntu" w:hAnsi="Ubuntu"/>
+          <w:color w:val="181717"/>
+          <w:sz w:val="22"/>
+          <w:szCs w:val="22"/>
+        </w:rPr>
+        <w:t>3.2 Tipos de objetos (</w:t>
       </w:r>
       <w:r>
         <w:rPr>
@@ -2231,7 +2345,7 @@
           <w:sz w:val="22"/>
           <w:szCs w:val="22"/>
         </w:rPr>
-        <w:t>help</w:t>
+        <w:t>numeric, character e logical</w:t>
       </w:r>
       <w:r>
         <w:rPr>
@@ -2261,7 +2375,146 @@
           <w:sz w:val="22"/>
           <w:szCs w:val="22"/>
         </w:rPr>
-        <w:t>2.10 Citações</w:t>
+        <w:t>3.3 Tipos de dados (</w:t>
+      </w:r>
+      <w:r>
+        <w:rPr>
+          <w:rFonts w:eastAsia="Ubuntu" w:cs="Ubuntu" w:ascii="Ubuntu" w:hAnsi="Ubuntu"/>
+          <w:i/>
+          <w:iCs/>
+          <w:color w:val="181717"/>
+          <w:sz w:val="22"/>
+          <w:szCs w:val="22"/>
+        </w:rPr>
+        <w:t>vector, factor, matrix e data frame</w:t>
+      </w:r>
+      <w:r>
+        <w:rPr>
+          <w:rFonts w:eastAsia="Ubuntu" w:cs="Ubuntu" w:ascii="Ubuntu" w:hAnsi="Ubuntu"/>
+          <w:color w:val="181717"/>
+          <w:sz w:val="22"/>
+          <w:szCs w:val="22"/>
+        </w:rPr>
+        <w:t>)</w:t>
+      </w:r>
+    </w:p>
+    <w:p>
+      <w:pPr>
+        <w:pStyle w:val="Normal"/>
+        <w:spacing w:lineRule="auto" w:line="240" w:before="0" w:after="0"/>
+        <w:jc w:val="both"/>
+        <w:rPr/>
+      </w:pPr>
+      <w:r>
+        <w:rPr>
+          <w:rFonts w:eastAsia="Ubuntu" w:cs="Ubuntu" w:ascii="Ubuntu" w:hAnsi="Ubuntu"/>
+          <w:color w:val="181717"/>
+          <w:sz w:val="22"/>
+          <w:szCs w:val="22"/>
+        </w:rPr>
+        <w:t>3.4 Manejo de dados unidimensionais</w:t>
+      </w:r>
+    </w:p>
+    <w:p>
+      <w:pPr>
+        <w:pStyle w:val="Normal"/>
+        <w:spacing w:lineRule="auto" w:line="240" w:before="0" w:after="0"/>
+        <w:jc w:val="both"/>
+        <w:rPr/>
+      </w:pPr>
+      <w:r>
+        <w:rPr>
+          <w:rFonts w:eastAsia="Ubuntu" w:cs="Ubuntu" w:ascii="Ubuntu" w:hAnsi="Ubuntu"/>
+          <w:color w:val="181717"/>
+          <w:sz w:val="22"/>
+          <w:szCs w:val="22"/>
+        </w:rPr>
+        <w:t>3.5 Manejo de dados bidimensionais</w:t>
+      </w:r>
+    </w:p>
+    <w:p>
+      <w:pPr>
+        <w:pStyle w:val="Normal"/>
+        <w:spacing w:lineRule="auto" w:line="240" w:before="0" w:after="0"/>
+        <w:jc w:val="both"/>
+        <w:rPr/>
+      </w:pPr>
+      <w:r>
+        <w:rPr>
+          <w:rFonts w:eastAsia="Ubuntu" w:cs="Ubuntu" w:ascii="Ubuntu" w:hAnsi="Ubuntu"/>
+          <w:color w:val="181717"/>
+          <w:sz w:val="22"/>
+          <w:szCs w:val="22"/>
+        </w:rPr>
+        <w:t>3.6 Valores faltantes e especiais</w:t>
+      </w:r>
+    </w:p>
+    <w:p>
+      <w:pPr>
+        <w:pStyle w:val="Normal"/>
+        <w:spacing w:lineRule="auto" w:line="240" w:before="0" w:after="0"/>
+        <w:jc w:val="both"/>
+        <w:rPr/>
+      </w:pPr>
+      <w:r>
+        <w:rPr>
+          <w:rFonts w:eastAsia="Ubuntu" w:cs="Ubuntu" w:ascii="Ubuntu" w:hAnsi="Ubuntu"/>
+          <w:color w:val="181717"/>
+          <w:sz w:val="22"/>
+          <w:szCs w:val="22"/>
+        </w:rPr>
+        <w:t>3.7 Diretório de trabalho</w:t>
+      </w:r>
+    </w:p>
+    <w:p>
+      <w:pPr>
+        <w:pStyle w:val="Normal"/>
+        <w:spacing w:lineRule="auto" w:line="240" w:before="0" w:after="0"/>
+        <w:jc w:val="both"/>
+        <w:rPr/>
+      </w:pPr>
+      <w:r>
+        <w:rPr>
+          <w:rFonts w:eastAsia="Ubuntu" w:cs="Ubuntu" w:ascii="Ubuntu" w:hAnsi="Ubuntu"/>
+          <w:color w:val="181717"/>
+          <w:sz w:val="22"/>
+          <w:szCs w:val="22"/>
+        </w:rPr>
+        <w:t>3.8 Importar dados</w:t>
+      </w:r>
+    </w:p>
+    <w:p>
+      <w:pPr>
+        <w:pStyle w:val="Normal"/>
+        <w:spacing w:lineRule="auto" w:line="240" w:before="0" w:after="0"/>
+        <w:jc w:val="both"/>
+        <w:rPr/>
+      </w:pPr>
+      <w:r>
+        <w:rPr>
+          <w:rFonts w:eastAsia="Ubuntu" w:cs="Ubuntu" w:ascii="Ubuntu" w:hAnsi="Ubuntu"/>
+          <w:color w:val="181717"/>
+          <w:sz w:val="22"/>
+          <w:szCs w:val="22"/>
+        </w:rPr>
+        <w:t>3.9 Conferir e manejar dados importados</w:t>
+      </w:r>
+    </w:p>
+    <w:p>
+      <w:pPr>
+        <w:pStyle w:val="Normal"/>
+        <w:spacing w:lineRule="auto" w:line="240" w:before="0" w:after="0"/>
+        <w:jc w:val="both"/>
+        <w:rPr/>
+      </w:pPr>
+      <w:r>
+        <w:rPr>
+          <w:rFonts w:eastAsia="Ubuntu" w:cs="Ubuntu" w:ascii="Ubuntu" w:hAnsi="Ubuntu"/>
+          <w:color w:val="181717"/>
+          <w:sz w:val="22"/>
+          <w:szCs w:val="22"/>
+        </w:rPr>
+        <w:t>3.10 Exportar dados</w:t>
       </w:r>
     </w:p>
     <w:p>
@@ -2305,30 +2558,7 @@
           <w:sz w:val="22"/>
           <w:szCs w:val="22"/>
         </w:rPr>
-        <w:t>3 Estrutura e man</w:t>
-      </w:r>
-      <w:r>
-        <w:rPr>
-          <w:rFonts w:eastAsia="Ubuntu" w:cs="Ubuntu" w:ascii="Ubuntu" w:hAnsi="Ubuntu"/>
-          <w:b/>
-          <w:bCs/>
-          <w:color w:val="181717"/>
-          <w:sz w:val="22"/>
-          <w:szCs w:val="22"/>
-          <w:lang w:val="en"/>
-        </w:rPr>
-        <w:t>ipulação</w:t>
-      </w:r>
-      <w:r>
-        <w:rPr>
-          <w:rFonts w:eastAsia="Ubuntu" w:cs="Ubuntu" w:ascii="Ubuntu" w:hAnsi="Ubuntu"/>
-          <w:b/>
-          <w:bCs/>
-          <w:color w:val="181717"/>
-          <w:sz w:val="22"/>
-          <w:szCs w:val="22"/>
-        </w:rPr>
-        <w:t xml:space="preserve"> de dados</w:t>
+        <w:t>4 Introdução ao tidyverse</w:t>
       </w:r>
     </w:p>
     <w:p>
@@ -2349,7 +2579,7 @@
           <w:sz w:val="22"/>
           <w:szCs w:val="22"/>
         </w:rPr>
-        <w:t>3.1 Atributos dos objetos</w:t>
+        <w:t>4.1 tidyverse</w:t>
       </w:r>
     </w:p>
     <w:p>
@@ -2370,7 +2600,66 @@
           <w:sz w:val="22"/>
           <w:szCs w:val="22"/>
         </w:rPr>
-        <w:t>3.2 Tipos de objetos (</w:t>
+        <w:t>4.2 readr</w:t>
+      </w:r>
+    </w:p>
+    <w:p>
+      <w:pPr>
+        <w:pStyle w:val="Normal"/>
+        <w:spacing w:lineRule="auto" w:line="240" w:before="0" w:after="0"/>
+        <w:jc w:val="both"/>
+        <w:rPr>
+          <w:rFonts w:ascii="Ubuntu" w:hAnsi="Ubuntu"/>
+          <w:sz w:val="22"/>
+          <w:szCs w:val="22"/>
+        </w:rPr>
+      </w:pPr>
+      <w:r>
+        <w:rPr>
+          <w:rFonts w:eastAsia="Ubuntu" w:cs="Ubuntu" w:ascii="Ubuntu" w:hAnsi="Ubuntu"/>
+          <w:color w:val="181717"/>
+          <w:sz w:val="22"/>
+          <w:szCs w:val="22"/>
+        </w:rPr>
+        <w:t>4.3 readxl</w:t>
+      </w:r>
+    </w:p>
+    <w:p>
+      <w:pPr>
+        <w:pStyle w:val="Normal"/>
+        <w:spacing w:lineRule="auto" w:line="240" w:before="0" w:after="0"/>
+        <w:jc w:val="both"/>
+        <w:rPr>
+          <w:rFonts w:ascii="Ubuntu" w:hAnsi="Ubuntu"/>
+          <w:sz w:val="22"/>
+          <w:szCs w:val="22"/>
+        </w:rPr>
+      </w:pPr>
+      <w:r>
+        <w:rPr>
+          <w:rFonts w:eastAsia="Ubuntu" w:cs="Ubuntu" w:ascii="Ubuntu" w:hAnsi="Ubuntu"/>
+          <w:color w:val="181717"/>
+          <w:sz w:val="22"/>
+          <w:szCs w:val="22"/>
+        </w:rPr>
+        <w:t>4.4 tibble</w:t>
+      </w:r>
+    </w:p>
+    <w:p>
+      <w:pPr>
+        <w:pStyle w:val="Normal"/>
+        <w:spacing w:lineRule="auto" w:line="240" w:before="0" w:after="0"/>
+        <w:jc w:val="both"/>
+        <w:rPr/>
+      </w:pPr>
+      <w:r>
+        <w:rPr>
+          <w:rFonts w:eastAsia="Ubuntu" w:cs="Ubuntu" w:ascii="Ubuntu" w:hAnsi="Ubuntu"/>
+          <w:color w:val="181717"/>
+          <w:sz w:val="22"/>
+          <w:szCs w:val="22"/>
+        </w:rPr>
+        <w:t>4.5 magrittr (</w:t>
       </w:r>
       <w:r>
         <w:rPr>
@@ -2381,7 +2670,7 @@
           <w:sz w:val="22"/>
           <w:szCs w:val="22"/>
         </w:rPr>
-        <w:t>numeric, character e logical</w:t>
+        <w:t>pipe - %&gt;%</w:t>
       </w:r>
       <w:r>
         <w:rPr>
@@ -2398,47 +2687,6 @@
         <w:pStyle w:val="Normal"/>
         <w:spacing w:lineRule="auto" w:line="240" w:before="0" w:after="0"/>
         <w:jc w:val="both"/>
-        <w:rPr>
-          <w:rFonts w:ascii="Ubuntu" w:hAnsi="Ubuntu"/>
-          <w:sz w:val="22"/>
-          <w:szCs w:val="22"/>
-        </w:rPr>
-      </w:pPr>
-      <w:r>
-        <w:rPr>
-          <w:rFonts w:eastAsia="Ubuntu" w:cs="Ubuntu" w:ascii="Ubuntu" w:hAnsi="Ubuntu"/>
-          <w:color w:val="181717"/>
-          <w:sz w:val="22"/>
-          <w:szCs w:val="22"/>
-        </w:rPr>
-        <w:t>3.3 Tipos de dados (</w:t>
-      </w:r>
-      <w:r>
-        <w:rPr>
-          <w:rFonts w:eastAsia="Ubuntu" w:cs="Ubuntu" w:ascii="Ubuntu" w:hAnsi="Ubuntu"/>
-          <w:i/>
-          <w:iCs/>
-          <w:color w:val="181717"/>
-          <w:sz w:val="22"/>
-          <w:szCs w:val="22"/>
-        </w:rPr>
-        <w:t>vector, factor, matrix e data frame</w:t>
-      </w:r>
-      <w:r>
-        <w:rPr>
-          <w:rFonts w:eastAsia="Ubuntu" w:cs="Ubuntu" w:ascii="Ubuntu" w:hAnsi="Ubuntu"/>
-          <w:color w:val="181717"/>
-          <w:sz w:val="22"/>
-          <w:szCs w:val="22"/>
-        </w:rPr>
-        <w:t>)</w:t>
-      </w:r>
-    </w:p>
-    <w:p>
-      <w:pPr>
-        <w:pStyle w:val="Normal"/>
-        <w:spacing w:lineRule="auto" w:line="240" w:before="0" w:after="0"/>
-        <w:jc w:val="both"/>
         <w:rPr/>
       </w:pPr>
       <w:r>
@@ -2448,7 +2696,7 @@
           <w:sz w:val="22"/>
           <w:szCs w:val="22"/>
         </w:rPr>
-        <w:t>3.4 Manejo de dados unidimensionais</w:t>
+        <w:t>4.6 tidyr</w:t>
       </w:r>
     </w:p>
     <w:p>
@@ -2465,327 +2713,7 @@
           <w:sz w:val="22"/>
           <w:szCs w:val="22"/>
         </w:rPr>
-        <w:t>3.5 Manejo de dados bidimensionais</w:t>
-      </w:r>
-    </w:p>
-    <w:p>
-      <w:pPr>
-        <w:pStyle w:val="Normal"/>
-        <w:spacing w:lineRule="auto" w:line="240" w:before="0" w:after="0"/>
-        <w:jc w:val="both"/>
-        <w:rPr/>
-      </w:pPr>
-      <w:r>
-        <w:rPr>
-          <w:rFonts w:eastAsia="Ubuntu" w:cs="Ubuntu" w:ascii="Ubuntu" w:hAnsi="Ubuntu"/>
-          <w:color w:val="181717"/>
-          <w:sz w:val="22"/>
-          <w:szCs w:val="22"/>
-        </w:rPr>
-        <w:t>3.6 Valores faltantes e especiais</w:t>
-      </w:r>
-    </w:p>
-    <w:p>
-      <w:pPr>
-        <w:pStyle w:val="Normal"/>
-        <w:spacing w:lineRule="auto" w:line="240" w:before="0" w:after="0"/>
-        <w:jc w:val="both"/>
-        <w:rPr/>
-      </w:pPr>
-      <w:r>
-        <w:rPr>
-          <w:rFonts w:eastAsia="Ubuntu" w:cs="Ubuntu" w:ascii="Ubuntu" w:hAnsi="Ubuntu"/>
-          <w:color w:val="181717"/>
-          <w:sz w:val="22"/>
-          <w:szCs w:val="22"/>
-        </w:rPr>
-        <w:t>3.7 Diretório de trabalho</w:t>
-      </w:r>
-    </w:p>
-    <w:p>
-      <w:pPr>
-        <w:pStyle w:val="Normal"/>
-        <w:spacing w:lineRule="auto" w:line="240" w:before="0" w:after="0"/>
-        <w:jc w:val="both"/>
-        <w:rPr/>
-      </w:pPr>
-      <w:r>
-        <w:rPr>
-          <w:rFonts w:eastAsia="Ubuntu" w:cs="Ubuntu" w:ascii="Ubuntu" w:hAnsi="Ubuntu"/>
-          <w:color w:val="181717"/>
-          <w:sz w:val="22"/>
-          <w:szCs w:val="22"/>
-        </w:rPr>
-        <w:t>3.8 Importar dados</w:t>
-      </w:r>
-    </w:p>
-    <w:p>
-      <w:pPr>
-        <w:pStyle w:val="Normal"/>
-        <w:spacing w:lineRule="auto" w:line="240" w:before="0" w:after="0"/>
-        <w:jc w:val="both"/>
-        <w:rPr/>
-      </w:pPr>
-      <w:r>
-        <w:rPr>
-          <w:rFonts w:eastAsia="Ubuntu" w:cs="Ubuntu" w:ascii="Ubuntu" w:hAnsi="Ubuntu"/>
-          <w:color w:val="181717"/>
-          <w:sz w:val="22"/>
-          <w:szCs w:val="22"/>
-        </w:rPr>
-        <w:t>3.9 Conferir e manejar dados importados</w:t>
-      </w:r>
-    </w:p>
-    <w:p>
-      <w:pPr>
-        <w:pStyle w:val="Normal"/>
-        <w:spacing w:lineRule="auto" w:line="240" w:before="0" w:after="0"/>
-        <w:jc w:val="both"/>
-        <w:rPr/>
-      </w:pPr>
-      <w:r>
-        <w:rPr>
-          <w:rFonts w:eastAsia="Ubuntu" w:cs="Ubuntu" w:ascii="Ubuntu" w:hAnsi="Ubuntu"/>
-          <w:color w:val="181717"/>
-          <w:sz w:val="22"/>
-          <w:szCs w:val="22"/>
-        </w:rPr>
-        <w:t>3.10 Exportar dados</w:t>
-      </w:r>
-    </w:p>
-    <w:p>
-      <w:pPr>
-        <w:pStyle w:val="Normal"/>
-        <w:spacing w:lineRule="auto" w:line="240" w:before="0" w:after="0"/>
-        <w:jc w:val="both"/>
-        <w:rPr>
-          <w:rFonts w:ascii="Ubuntu" w:hAnsi="Ubuntu" w:eastAsia="Ubuntu" w:cs="Ubuntu"/>
-          <w:color w:val="181717"/>
-          <w:sz w:val="22"/>
-          <w:szCs w:val="22"/>
-        </w:rPr>
-      </w:pPr>
-      <w:r>
-        <w:rPr>
-          <w:rFonts w:eastAsia="Ubuntu" w:cs="Ubuntu" w:ascii="Ubuntu" w:hAnsi="Ubuntu"/>
-          <w:color w:val="181717"/>
-          <w:sz w:val="22"/>
-          <w:szCs w:val="22"/>
-        </w:rPr>
-      </w:r>
-    </w:p>
-    <w:p>
-      <w:pPr>
-        <w:pStyle w:val="Normal"/>
-        <w:spacing w:lineRule="auto" w:line="240" w:before="0" w:after="0"/>
-        <w:jc w:val="both"/>
-        <w:rPr>
-          <w:rFonts w:ascii="Ubuntu" w:hAnsi="Ubuntu"/>
-          <w:sz w:val="22"/>
-          <w:szCs w:val="22"/>
-        </w:rPr>
-      </w:pPr>
-      <w:r>
-        <w:rPr>
-          <w:rFonts w:eastAsia="Ubuntu" w:cs="Ubuntu" w:ascii="Ubuntu" w:hAnsi="Ubuntu"/>
-          <w:b/>
-          <w:bCs/>
-          <w:color w:val="181717"/>
-          <w:sz w:val="22"/>
-          <w:szCs w:val="22"/>
-        </w:rPr>
-        <w:t>4 Introdução ao tidyverse</w:t>
-      </w:r>
-    </w:p>
-    <w:p>
-      <w:pPr>
-        <w:pStyle w:val="Normal"/>
-        <w:spacing w:lineRule="auto" w:line="240" w:before="0" w:after="0"/>
-        <w:jc w:val="both"/>
-        <w:rPr>
-          <w:rFonts w:ascii="Ubuntu" w:hAnsi="Ubuntu"/>
-          <w:sz w:val="22"/>
-          <w:szCs w:val="22"/>
-        </w:rPr>
-      </w:pPr>
-      <w:r>
-        <w:rPr>
-          <w:rFonts w:eastAsia="Ubuntu" w:cs="Ubuntu" w:ascii="Ubuntu" w:hAnsi="Ubuntu"/>
-          <w:color w:val="181717"/>
-          <w:sz w:val="22"/>
-          <w:szCs w:val="22"/>
-        </w:rPr>
-        <w:t>4.1 tidyverse</w:t>
-      </w:r>
-    </w:p>
-    <w:p>
-      <w:pPr>
-        <w:pStyle w:val="Normal"/>
-        <w:spacing w:lineRule="auto" w:line="240" w:before="0" w:after="0"/>
-        <w:jc w:val="both"/>
-        <w:rPr>
-          <w:rFonts w:ascii="Ubuntu" w:hAnsi="Ubuntu"/>
-          <w:sz w:val="22"/>
-          <w:szCs w:val="22"/>
-        </w:rPr>
-      </w:pPr>
-      <w:r>
-        <w:rPr>
-          <w:rFonts w:eastAsia="Ubuntu" w:cs="Ubuntu" w:ascii="Ubuntu" w:hAnsi="Ubuntu"/>
-          <w:color w:val="181717"/>
-          <w:sz w:val="22"/>
-          <w:szCs w:val="22"/>
-        </w:rPr>
-        <w:t>4.2 readr</w:t>
-      </w:r>
-    </w:p>
-    <w:p>
-      <w:pPr>
-        <w:pStyle w:val="Normal"/>
-        <w:spacing w:lineRule="auto" w:line="240" w:before="0" w:after="0"/>
-        <w:jc w:val="both"/>
-        <w:rPr>
-          <w:rFonts w:ascii="Ubuntu" w:hAnsi="Ubuntu"/>
-          <w:sz w:val="22"/>
-          <w:szCs w:val="22"/>
-        </w:rPr>
-      </w:pPr>
-      <w:r>
-        <w:rPr>
-          <w:rFonts w:eastAsia="Ubuntu" w:cs="Ubuntu" w:ascii="Ubuntu" w:hAnsi="Ubuntu"/>
-          <w:color w:val="181717"/>
-          <w:sz w:val="22"/>
-          <w:szCs w:val="22"/>
-        </w:rPr>
-        <w:t>4.3 readxl</w:t>
-      </w:r>
-    </w:p>
-    <w:p>
-      <w:pPr>
-        <w:pStyle w:val="Normal"/>
-        <w:spacing w:lineRule="auto" w:line="240" w:before="0" w:after="0"/>
-        <w:jc w:val="both"/>
-        <w:rPr>
-          <w:rFonts w:ascii="Ubuntu" w:hAnsi="Ubuntu"/>
-          <w:sz w:val="22"/>
-          <w:szCs w:val="22"/>
-        </w:rPr>
-      </w:pPr>
-      <w:r>
-        <w:rPr>
-          <w:rFonts w:eastAsia="Ubuntu" w:cs="Ubuntu" w:ascii="Ubuntu" w:hAnsi="Ubuntu"/>
-          <w:color w:val="181717"/>
-          <w:sz w:val="22"/>
-          <w:szCs w:val="22"/>
-        </w:rPr>
-        <w:t>4.4 tibble</w:t>
-      </w:r>
-    </w:p>
-    <w:p>
-      <w:pPr>
-        <w:pStyle w:val="Normal"/>
-        <w:spacing w:lineRule="auto" w:line="240" w:before="0" w:after="0"/>
-        <w:jc w:val="both"/>
-        <w:rPr/>
-      </w:pPr>
-      <w:r>
-        <w:rPr>
-          <w:rFonts w:eastAsia="Ubuntu" w:cs="Ubuntu" w:ascii="Ubuntu" w:hAnsi="Ubuntu"/>
-          <w:color w:val="181717"/>
-          <w:sz w:val="22"/>
-          <w:szCs w:val="22"/>
-        </w:rPr>
-        <w:t>4.5 magrittr (</w:t>
-      </w:r>
-      <w:r>
-        <w:rPr>
-          <w:rFonts w:eastAsia="Ubuntu" w:cs="Ubuntu" w:ascii="Ubuntu" w:hAnsi="Ubuntu"/>
-          <w:i/>
-          <w:iCs/>
-          <w:color w:val="181717"/>
-          <w:sz w:val="22"/>
-          <w:szCs w:val="22"/>
-        </w:rPr>
-        <w:t>pipe - %&gt;%</w:t>
-      </w:r>
-      <w:r>
-        <w:rPr>
-          <w:rFonts w:eastAsia="Ubuntu" w:cs="Ubuntu" w:ascii="Ubuntu" w:hAnsi="Ubuntu"/>
-          <w:color w:val="181717"/>
-          <w:sz w:val="22"/>
-          <w:szCs w:val="22"/>
-        </w:rPr>
-        <w:t>)</w:t>
-      </w:r>
-    </w:p>
-    <w:p>
-      <w:pPr>
-        <w:pStyle w:val="Normal"/>
-        <w:spacing w:lineRule="auto" w:line="240" w:before="0" w:after="0"/>
-        <w:jc w:val="both"/>
-        <w:rPr/>
-      </w:pPr>
-      <w:r>
-        <w:rPr>
-          <w:rFonts w:eastAsia="Ubuntu" w:cs="Ubuntu" w:ascii="Ubuntu" w:hAnsi="Ubuntu"/>
-          <w:color w:val="181717"/>
-          <w:sz w:val="22"/>
-          <w:szCs w:val="22"/>
-        </w:rPr>
-        <w:t>4.</w:t>
-      </w:r>
-      <w:r>
-        <w:rPr>
-          <w:rFonts w:eastAsia="Ubuntu" w:cs="Ubuntu" w:ascii="Ubuntu" w:hAnsi="Ubuntu"/>
-          <w:color w:val="181717"/>
-          <w:sz w:val="22"/>
-          <w:szCs w:val="22"/>
-        </w:rPr>
-        <w:t>6</w:t>
-      </w:r>
-      <w:r>
-        <w:rPr>
-          <w:rFonts w:eastAsia="Ubuntu" w:cs="Ubuntu" w:ascii="Ubuntu" w:hAnsi="Ubuntu"/>
-          <w:color w:val="181717"/>
-          <w:sz w:val="22"/>
-          <w:szCs w:val="22"/>
-        </w:rPr>
-        <w:t xml:space="preserve"> tidyr</w:t>
-      </w:r>
-    </w:p>
-    <w:p>
-      <w:pPr>
-        <w:pStyle w:val="Normal"/>
-        <w:spacing w:lineRule="auto" w:line="240" w:before="0" w:after="0"/>
-        <w:jc w:val="both"/>
-        <w:rPr/>
-      </w:pPr>
-      <w:r>
-        <w:rPr>
-          <w:rFonts w:eastAsia="Ubuntu" w:cs="Ubuntu" w:ascii="Ubuntu" w:hAnsi="Ubuntu"/>
-          <w:color w:val="181717"/>
-          <w:sz w:val="22"/>
-          <w:szCs w:val="22"/>
-        </w:rPr>
-        <w:t>4.</w:t>
-      </w:r>
-      <w:r>
-        <w:rPr>
-          <w:rFonts w:eastAsia="Ubuntu" w:cs="Ubuntu" w:ascii="Ubuntu" w:hAnsi="Ubuntu"/>
-          <w:color w:val="181717"/>
-          <w:sz w:val="22"/>
-          <w:szCs w:val="22"/>
-        </w:rPr>
-        <w:t>7</w:t>
-      </w:r>
-      <w:r>
-        <w:rPr>
-          <w:rFonts w:eastAsia="Ubuntu" w:cs="Ubuntu" w:ascii="Ubuntu" w:hAnsi="Ubuntu"/>
-          <w:color w:val="181717"/>
-          <w:sz w:val="22"/>
-          <w:szCs w:val="22"/>
-        </w:rPr>
-        <w:t xml:space="preserve"> dplyr </w:t>
+        <w:t xml:space="preserve">4.7 dplyr </w:t>
       </w:r>
     </w:p>
     <w:p>

--- a/00_ementa/plano_ensino_minicurso_r_2019_sebio.docx
+++ b/00_ementa/plano_ensino_minicurso_r_2019_sebio.docx
@@ -234,7 +234,7 @@
         <w:keepLines w:val="false"/>
         <w:pageBreakBefore w:val="false"/>
         <w:widowControl/>
-        <w:overflowPunct w:val="true"/>
+        <w:overflowPunct w:val="false"/>
         <w:bidi w:val="0"/>
         <w:snapToGrid w:val="true"/>
         <w:spacing w:lineRule="auto" w:line="240" w:before="0" w:after="0"/>
@@ -343,7 +343,7 @@
               <w:keepNext w:val="false"/>
               <w:keepLines w:val="false"/>
               <w:widowControl/>
-              <w:overflowPunct w:val="true"/>
+              <w:overflowPunct w:val="false"/>
               <w:bidi w:val="0"/>
               <w:snapToGrid w:val="true"/>
               <w:spacing w:lineRule="auto" w:line="240" w:before="0" w:after="0"/>
@@ -371,7 +371,7 @@
             <w:pPr>
               <w:pStyle w:val="Normal"/>
               <w:widowControl/>
-              <w:overflowPunct w:val="true"/>
+              <w:overflowPunct w:val="false"/>
               <w:bidi w:val="0"/>
               <w:snapToGrid w:val="true"/>
               <w:spacing w:lineRule="auto" w:line="240" w:before="0" w:after="0"/>
@@ -407,7 +407,7 @@
               <w:keepNext w:val="false"/>
               <w:keepLines w:val="false"/>
               <w:widowControl/>
-              <w:overflowPunct w:val="true"/>
+              <w:overflowPunct w:val="false"/>
               <w:bidi w:val="0"/>
               <w:snapToGrid w:val="true"/>
               <w:spacing w:lineRule="auto" w:line="240" w:before="0" w:after="0"/>
@@ -435,7 +435,7 @@
               <w:keepNext w:val="false"/>
               <w:keepLines w:val="false"/>
               <w:widowControl/>
-              <w:overflowPunct w:val="true"/>
+              <w:overflowPunct w:val="false"/>
               <w:bidi w:val="0"/>
               <w:snapToGrid w:val="true"/>
               <w:spacing w:lineRule="auto" w:line="240" w:before="0" w:after="0"/>
@@ -472,7 +472,7 @@
               <w:keepLines w:val="false"/>
               <w:widowControl/>
               <w:shd w:val="clear" w:fill="FFFFFF"/>
-              <w:overflowPunct w:val="true"/>
+              <w:overflowPunct w:val="false"/>
               <w:bidi w:val="0"/>
               <w:snapToGrid w:val="true"/>
               <w:spacing w:lineRule="auto" w:line="240" w:beforeAutospacing="0" w:before="0" w:afterAutospacing="0" w:after="0"/>
@@ -518,7 +518,7 @@
               <w:pStyle w:val="NormalWeb"/>
               <w:widowControl/>
               <w:shd w:val="clear" w:fill="FFFFFF"/>
-              <w:overflowPunct w:val="true"/>
+              <w:overflowPunct w:val="false"/>
               <w:bidi w:val="0"/>
               <w:snapToGrid w:val="true"/>
               <w:spacing w:lineRule="auto" w:line="240" w:beforeAutospacing="0" w:before="0" w:afterAutospacing="0" w:after="0"/>
@@ -541,7 +541,7 @@
               <w:pStyle w:val="NormalWeb"/>
               <w:widowControl/>
               <w:shd w:val="clear" w:fill="FFFFFF"/>
-              <w:overflowPunct w:val="true"/>
+              <w:overflowPunct w:val="false"/>
               <w:bidi w:val="0"/>
               <w:snapToGrid w:val="true"/>
               <w:spacing w:lineRule="auto" w:line="240" w:beforeAutospacing="0" w:before="0" w:afterAutospacing="0" w:after="0"/>
@@ -573,7 +573,7 @@
               <w:keepLines w:val="false"/>
               <w:widowControl/>
               <w:shd w:val="clear" w:fill="FFFFFF"/>
-              <w:overflowPunct w:val="true"/>
+              <w:overflowPunct w:val="false"/>
               <w:bidi w:val="0"/>
               <w:snapToGrid w:val="true"/>
               <w:spacing w:lineRule="auto" w:line="240" w:beforeAutospacing="0" w:before="0" w:afterAutospacing="0" w:after="0"/>
@@ -895,7 +895,7 @@
         <w:keepNext w:val="false"/>
         <w:keepLines w:val="false"/>
         <w:widowControl/>
-        <w:overflowPunct w:val="true"/>
+        <w:overflowPunct w:val="false"/>
         <w:bidi w:val="0"/>
         <w:snapToGrid w:val="true"/>
         <w:spacing w:lineRule="auto" w:line="240" w:before="0" w:after="0"/>
@@ -2054,11 +2054,7 @@
         <w:pStyle w:val="Normal"/>
         <w:spacing w:lineRule="auto" w:line="240" w:before="0" w:after="0"/>
         <w:jc w:val="both"/>
-        <w:rPr>
-          <w:rFonts w:ascii="Ubuntu" w:hAnsi="Ubuntu"/>
-          <w:sz w:val="22"/>
-          <w:szCs w:val="22"/>
-        </w:rPr>
+        <w:rPr/>
       </w:pPr>
       <w:r>
         <w:rPr>
@@ -2075,62 +2071,121 @@
         <w:pStyle w:val="Normal"/>
         <w:spacing w:lineRule="auto" w:line="240" w:before="0" w:after="0"/>
         <w:jc w:val="both"/>
-        <w:rPr>
-          <w:rFonts w:ascii="Ubuntu" w:hAnsi="Ubuntu"/>
-          <w:sz w:val="22"/>
-          <w:szCs w:val="22"/>
-        </w:rPr>
-      </w:pPr>
-      <w:r>
-        <w:rPr>
-          <w:rFonts w:eastAsia="Ubuntu" w:cs="Ubuntu" w:ascii="Ubuntu" w:hAnsi="Ubuntu"/>
-          <w:color w:val="181717"/>
-          <w:sz w:val="22"/>
-          <w:szCs w:val="22"/>
-        </w:rPr>
-        <w:t>2.6 Funções</w:t>
-      </w:r>
-    </w:p>
-    <w:p>
-      <w:pPr>
-        <w:pStyle w:val="Normal"/>
-        <w:spacing w:lineRule="auto" w:line="240" w:before="0" w:after="0"/>
-        <w:jc w:val="both"/>
-        <w:rPr>
-          <w:rFonts w:ascii="Ubuntu" w:hAnsi="Ubuntu"/>
-          <w:sz w:val="22"/>
-          <w:szCs w:val="22"/>
-        </w:rPr>
-      </w:pPr>
-      <w:r>
-        <w:rPr>
-          <w:rFonts w:eastAsia="Ubuntu" w:cs="Ubuntu" w:ascii="Ubuntu" w:hAnsi="Ubuntu"/>
-          <w:color w:val="181717"/>
-          <w:sz w:val="22"/>
-          <w:szCs w:val="22"/>
-        </w:rPr>
-        <w:t>2.7 Pacotes</w:t>
-      </w:r>
-    </w:p>
-    <w:p>
-      <w:pPr>
-        <w:pStyle w:val="Normal"/>
-        <w:spacing w:lineRule="auto" w:line="240" w:before="0" w:after="0"/>
-        <w:jc w:val="both"/>
-        <w:rPr>
-          <w:rFonts w:ascii="Ubuntu" w:hAnsi="Ubuntu"/>
-          <w:sz w:val="22"/>
-          <w:szCs w:val="22"/>
-        </w:rPr>
-      </w:pPr>
-      <w:r>
-        <w:rPr>
-          <w:rFonts w:eastAsia="Ubuntu" w:cs="Ubuntu" w:ascii="Ubuntu" w:hAnsi="Ubuntu"/>
-          <w:color w:val="181717"/>
-          <w:sz w:val="22"/>
-          <w:szCs w:val="22"/>
-        </w:rPr>
-        <w:t>2.8 Ambiente (</w:t>
+        <w:rPr/>
+      </w:pPr>
+      <w:r>
+        <w:rPr>
+          <w:rFonts w:eastAsia="Ubuntu" w:cs="Ubuntu" w:ascii="Ubuntu" w:hAnsi="Ubuntu"/>
+          <w:color w:val="181717"/>
+          <w:sz w:val="22"/>
+          <w:szCs w:val="22"/>
+        </w:rPr>
+        <w:t>2.6 Operadores</w:t>
+      </w:r>
+    </w:p>
+    <w:p>
+      <w:pPr>
+        <w:pStyle w:val="Normal"/>
+        <w:spacing w:lineRule="auto" w:line="240" w:before="0" w:after="0"/>
+        <w:jc w:val="both"/>
+        <w:rPr/>
+      </w:pPr>
+      <w:r>
+        <w:rPr>
+          <w:rFonts w:eastAsia="Ubuntu" w:cs="Ubuntu" w:ascii="Ubuntu" w:hAnsi="Ubuntu"/>
+          <w:color w:val="181717"/>
+          <w:sz w:val="22"/>
+          <w:szCs w:val="22"/>
+        </w:rPr>
+        <w:t>2.</w:t>
+      </w:r>
+      <w:r>
+        <w:rPr>
+          <w:rFonts w:eastAsia="Ubuntu" w:cs="Ubuntu" w:ascii="Ubuntu" w:hAnsi="Ubuntu"/>
+          <w:color w:val="181717"/>
+          <w:sz w:val="22"/>
+          <w:szCs w:val="22"/>
+        </w:rPr>
+        <w:t>7</w:t>
+      </w:r>
+      <w:r>
+        <w:rPr>
+          <w:rFonts w:eastAsia="Ubuntu" w:cs="Ubuntu" w:ascii="Ubuntu" w:hAnsi="Ubuntu"/>
+          <w:color w:val="181717"/>
+          <w:sz w:val="22"/>
+          <w:szCs w:val="22"/>
+        </w:rPr>
+        <w:t xml:space="preserve"> Funções</w:t>
+      </w:r>
+    </w:p>
+    <w:p>
+      <w:pPr>
+        <w:pStyle w:val="Normal"/>
+        <w:spacing w:lineRule="auto" w:line="240" w:before="0" w:after="0"/>
+        <w:jc w:val="both"/>
+        <w:rPr/>
+      </w:pPr>
+      <w:r>
+        <w:rPr>
+          <w:rFonts w:eastAsia="Ubuntu" w:cs="Ubuntu" w:ascii="Ubuntu" w:hAnsi="Ubuntu"/>
+          <w:color w:val="181717"/>
+          <w:sz w:val="22"/>
+          <w:szCs w:val="22"/>
+        </w:rPr>
+        <w:t>2.</w:t>
+      </w:r>
+      <w:r>
+        <w:rPr>
+          <w:rFonts w:eastAsia="Ubuntu" w:cs="Ubuntu" w:ascii="Ubuntu" w:hAnsi="Ubuntu"/>
+          <w:color w:val="181717"/>
+          <w:sz w:val="22"/>
+          <w:szCs w:val="22"/>
+        </w:rPr>
+        <w:t>8</w:t>
+      </w:r>
+      <w:r>
+        <w:rPr>
+          <w:rFonts w:eastAsia="Ubuntu" w:cs="Ubuntu" w:ascii="Ubuntu" w:hAnsi="Ubuntu"/>
+          <w:color w:val="181717"/>
+          <w:sz w:val="22"/>
+          <w:szCs w:val="22"/>
+        </w:rPr>
+        <w:t xml:space="preserve"> Pacotes</w:t>
+      </w:r>
+    </w:p>
+    <w:p>
+      <w:pPr>
+        <w:pStyle w:val="Normal"/>
+        <w:spacing w:lineRule="auto" w:line="240" w:before="0" w:after="0"/>
+        <w:jc w:val="both"/>
+        <w:rPr/>
+      </w:pPr>
+      <w:r>
+        <w:rPr>
+          <w:rFonts w:eastAsia="Ubuntu" w:cs="Ubuntu" w:ascii="Ubuntu" w:hAnsi="Ubuntu"/>
+          <w:color w:val="181717"/>
+          <w:sz w:val="22"/>
+          <w:szCs w:val="22"/>
+        </w:rPr>
+        <w:t>2.</w:t>
+      </w:r>
+      <w:r>
+        <w:rPr>
+          <w:rFonts w:eastAsia="Ubuntu" w:cs="Ubuntu" w:ascii="Ubuntu" w:hAnsi="Ubuntu"/>
+          <w:color w:val="181717"/>
+          <w:sz w:val="22"/>
+          <w:szCs w:val="22"/>
+        </w:rPr>
+        <w:t>9</w:t>
+      </w:r>
+      <w:r>
+        <w:rPr>
+          <w:rFonts w:eastAsia="Ubuntu" w:cs="Ubuntu" w:ascii="Ubuntu" w:hAnsi="Ubuntu"/>
+          <w:color w:val="181717"/>
+          <w:sz w:val="22"/>
+          <w:szCs w:val="22"/>
+        </w:rPr>
+        <w:t xml:space="preserve"> Ambiente (</w:t>
       </w:r>
       <w:r>
         <w:rPr>
@@ -2158,20 +2213,34 @@
         <w:pStyle w:val="Normal"/>
         <w:spacing w:lineRule="auto" w:line="240" w:before="0" w:after="0"/>
         <w:jc w:val="both"/>
-        <w:rPr>
-          <w:rFonts w:ascii="Ubuntu" w:hAnsi="Ubuntu"/>
-          <w:sz w:val="22"/>
-          <w:szCs w:val="22"/>
-        </w:rPr>
-      </w:pPr>
-      <w:r>
-        <w:rPr>
-          <w:rFonts w:eastAsia="Ubuntu" w:cs="Ubuntu" w:ascii="Ubuntu" w:hAnsi="Ubuntu"/>
-          <w:color w:val="181717"/>
-          <w:sz w:val="22"/>
-          <w:szCs w:val="22"/>
-        </w:rPr>
-        <w:t>2.9 Ajuda (</w:t>
+        <w:rPr/>
+      </w:pPr>
+      <w:r>
+        <w:rPr>
+          <w:rFonts w:eastAsia="Ubuntu" w:cs="Ubuntu" w:ascii="Ubuntu" w:hAnsi="Ubuntu"/>
+          <w:color w:val="181717"/>
+          <w:sz w:val="22"/>
+          <w:szCs w:val="22"/>
+        </w:rPr>
+        <w:t>2.</w:t>
+      </w:r>
+      <w:r>
+        <w:rPr>
+          <w:rFonts w:eastAsia="Ubuntu" w:cs="Ubuntu" w:ascii="Ubuntu" w:hAnsi="Ubuntu"/>
+          <w:color w:val="181717"/>
+          <w:sz w:val="22"/>
+          <w:szCs w:val="22"/>
+        </w:rPr>
+        <w:t>10</w:t>
+      </w:r>
+      <w:r>
+        <w:rPr>
+          <w:rFonts w:eastAsia="Ubuntu" w:cs="Ubuntu" w:ascii="Ubuntu" w:hAnsi="Ubuntu"/>
+          <w:color w:val="181717"/>
+          <w:sz w:val="22"/>
+          <w:szCs w:val="22"/>
+        </w:rPr>
+        <w:t xml:space="preserve"> Ajuda (</w:t>
       </w:r>
       <w:r>
         <w:rPr>
@@ -2208,7 +2277,25 @@
           <w:sz w:val="22"/>
           <w:szCs w:val="22"/>
         </w:rPr>
-        <w:t>2.10 Citações</w:t>
+        <w:t>2.</w:t>
+      </w:r>
+      <w:r>
+        <w:rPr>
+          <w:rFonts w:eastAsia="Ubuntu" w:cs="Ubuntu" w:ascii="Ubuntu" w:hAnsi="Ubuntu"/>
+          <w:color w:val="181717"/>
+          <w:sz w:val="22"/>
+          <w:szCs w:val="22"/>
+        </w:rPr>
+        <w:t>11</w:t>
+      </w:r>
+      <w:r>
+        <w:rPr>
+          <w:rFonts w:eastAsia="Ubuntu" w:cs="Ubuntu" w:ascii="Ubuntu" w:hAnsi="Ubuntu"/>
+          <w:color w:val="181717"/>
+          <w:sz w:val="22"/>
+          <w:szCs w:val="22"/>
+        </w:rPr>
+        <w:t xml:space="preserve"> Citações</w:t>
       </w:r>
     </w:p>
     <w:p>
@@ -2225,7 +2312,25 @@
           <w:sz w:val="22"/>
           <w:szCs w:val="22"/>
         </w:rPr>
-        <w:t>2.11 Principais erros</w:t>
+        <w:t>2.1</w:t>
+      </w:r>
+      <w:r>
+        <w:rPr>
+          <w:rFonts w:eastAsia="Ubuntu" w:cs="Ubuntu" w:ascii="Ubuntu" w:hAnsi="Ubuntu"/>
+          <w:color w:val="181717"/>
+          <w:sz w:val="22"/>
+          <w:szCs w:val="22"/>
+        </w:rPr>
+        <w:t>2</w:t>
+      </w:r>
+      <w:r>
+        <w:rPr>
+          <w:rFonts w:eastAsia="Ubuntu" w:cs="Ubuntu" w:ascii="Ubuntu" w:hAnsi="Ubuntu"/>
+          <w:color w:val="181717"/>
+          <w:sz w:val="22"/>
+          <w:szCs w:val="22"/>
+        </w:rPr>
+        <w:t xml:space="preserve"> Principais erros</w:t>
       </w:r>
     </w:p>
     <w:p>

--- a/00_ementa/plano_ensino_minicurso_r_2019_sebio.docx
+++ b/00_ementa/plano_ensino_minicurso_r_2019_sebio.docx
@@ -234,7 +234,7 @@
         <w:keepLines w:val="false"/>
         <w:pageBreakBefore w:val="false"/>
         <w:widowControl/>
-        <w:overflowPunct w:val="false"/>
+        <w:overflowPunct w:val="true"/>
         <w:bidi w:val="0"/>
         <w:snapToGrid w:val="true"/>
         <w:spacing w:lineRule="auto" w:line="240" w:before="0" w:after="0"/>
@@ -343,7 +343,7 @@
               <w:keepNext w:val="false"/>
               <w:keepLines w:val="false"/>
               <w:widowControl/>
-              <w:overflowPunct w:val="false"/>
+              <w:overflowPunct w:val="true"/>
               <w:bidi w:val="0"/>
               <w:snapToGrid w:val="true"/>
               <w:spacing w:lineRule="auto" w:line="240" w:before="0" w:after="0"/>
@@ -371,7 +371,7 @@
             <w:pPr>
               <w:pStyle w:val="Normal"/>
               <w:widowControl/>
-              <w:overflowPunct w:val="false"/>
+              <w:overflowPunct w:val="true"/>
               <w:bidi w:val="0"/>
               <w:snapToGrid w:val="true"/>
               <w:spacing w:lineRule="auto" w:line="240" w:before="0" w:after="0"/>
@@ -407,7 +407,7 @@
               <w:keepNext w:val="false"/>
               <w:keepLines w:val="false"/>
               <w:widowControl/>
-              <w:overflowPunct w:val="false"/>
+              <w:overflowPunct w:val="true"/>
               <w:bidi w:val="0"/>
               <w:snapToGrid w:val="true"/>
               <w:spacing w:lineRule="auto" w:line="240" w:before="0" w:after="0"/>
@@ -435,7 +435,7 @@
               <w:keepNext w:val="false"/>
               <w:keepLines w:val="false"/>
               <w:widowControl/>
-              <w:overflowPunct w:val="false"/>
+              <w:overflowPunct w:val="true"/>
               <w:bidi w:val="0"/>
               <w:snapToGrid w:val="true"/>
               <w:spacing w:lineRule="auto" w:line="240" w:before="0" w:after="0"/>
@@ -472,7 +472,7 @@
               <w:keepLines w:val="false"/>
               <w:widowControl/>
               <w:shd w:val="clear" w:fill="FFFFFF"/>
-              <w:overflowPunct w:val="false"/>
+              <w:overflowPunct w:val="true"/>
               <w:bidi w:val="0"/>
               <w:snapToGrid w:val="true"/>
               <w:spacing w:lineRule="auto" w:line="240" w:beforeAutospacing="0" w:before="0" w:afterAutospacing="0" w:after="0"/>
@@ -518,7 +518,7 @@
               <w:pStyle w:val="NormalWeb"/>
               <w:widowControl/>
               <w:shd w:val="clear" w:fill="FFFFFF"/>
-              <w:overflowPunct w:val="false"/>
+              <w:overflowPunct w:val="true"/>
               <w:bidi w:val="0"/>
               <w:snapToGrid w:val="true"/>
               <w:spacing w:lineRule="auto" w:line="240" w:beforeAutospacing="0" w:before="0" w:afterAutospacing="0" w:after="0"/>
@@ -541,7 +541,7 @@
               <w:pStyle w:val="NormalWeb"/>
               <w:widowControl/>
               <w:shd w:val="clear" w:fill="FFFFFF"/>
-              <w:overflowPunct w:val="false"/>
+              <w:overflowPunct w:val="true"/>
               <w:bidi w:val="0"/>
               <w:snapToGrid w:val="true"/>
               <w:spacing w:lineRule="auto" w:line="240" w:beforeAutospacing="0" w:before="0" w:afterAutospacing="0" w:after="0"/>
@@ -573,7 +573,7 @@
               <w:keepLines w:val="false"/>
               <w:widowControl/>
               <w:shd w:val="clear" w:fill="FFFFFF"/>
-              <w:overflowPunct w:val="false"/>
+              <w:overflowPunct w:val="true"/>
               <w:bidi w:val="0"/>
               <w:snapToGrid w:val="true"/>
               <w:spacing w:lineRule="auto" w:line="240" w:beforeAutospacing="0" w:before="0" w:afterAutospacing="0" w:after="0"/>
@@ -895,7 +895,7 @@
         <w:keepNext w:val="false"/>
         <w:keepLines w:val="false"/>
         <w:widowControl/>
-        <w:overflowPunct w:val="false"/>
+        <w:overflowPunct w:val="true"/>
         <w:bidi w:val="0"/>
         <w:snapToGrid w:val="true"/>
         <w:spacing w:lineRule="auto" w:line="240" w:before="0" w:after="0"/>
@@ -1611,7 +1611,25 @@
           <w:sz w:val="22"/>
           <w:szCs w:val="22"/>
         </w:rPr>
-        <w:t xml:space="preserve">) visualização de dados. A carga horária será de aproximadamente </w:t>
+        <w:t xml:space="preserve">) visualização de dados </w:t>
+      </w:r>
+      <w:r>
+        <w:rPr>
+          <w:rFonts w:eastAsia="Ubuntu" w:cs="Ubuntu" w:ascii="Ubuntu" w:hAnsi="Ubuntu"/>
+          <w:color w:val="181717"/>
+          <w:sz w:val="22"/>
+          <w:szCs w:val="22"/>
+        </w:rPr>
+        <w:t>(gráficos)</w:t>
+      </w:r>
+      <w:r>
+        <w:rPr>
+          <w:rFonts w:eastAsia="Ubuntu" w:cs="Ubuntu" w:ascii="Ubuntu" w:hAnsi="Ubuntu"/>
+          <w:color w:val="181717"/>
+          <w:sz w:val="22"/>
+          <w:szCs w:val="22"/>
+        </w:rPr>
+        <w:t xml:space="preserve">. A carga horária será de aproximadamente </w:t>
       </w:r>
       <w:r>
         <w:rPr>
@@ -2097,25 +2115,7 @@
           <w:sz w:val="22"/>
           <w:szCs w:val="22"/>
         </w:rPr>
-        <w:t>2.</w:t>
-      </w:r>
-      <w:r>
-        <w:rPr>
-          <w:rFonts w:eastAsia="Ubuntu" w:cs="Ubuntu" w:ascii="Ubuntu" w:hAnsi="Ubuntu"/>
-          <w:color w:val="181717"/>
-          <w:sz w:val="22"/>
-          <w:szCs w:val="22"/>
-        </w:rPr>
-        <w:t>7</w:t>
-      </w:r>
-      <w:r>
-        <w:rPr>
-          <w:rFonts w:eastAsia="Ubuntu" w:cs="Ubuntu" w:ascii="Ubuntu" w:hAnsi="Ubuntu"/>
-          <w:color w:val="181717"/>
-          <w:sz w:val="22"/>
-          <w:szCs w:val="22"/>
-        </w:rPr>
-        <w:t xml:space="preserve"> Funções</w:t>
+        <w:t>2.7 Funções</w:t>
       </w:r>
     </w:p>
     <w:p>
@@ -2132,25 +2132,7 @@
           <w:sz w:val="22"/>
           <w:szCs w:val="22"/>
         </w:rPr>
-        <w:t>2.</w:t>
-      </w:r>
-      <w:r>
-        <w:rPr>
-          <w:rFonts w:eastAsia="Ubuntu" w:cs="Ubuntu" w:ascii="Ubuntu" w:hAnsi="Ubuntu"/>
-          <w:color w:val="181717"/>
-          <w:sz w:val="22"/>
-          <w:szCs w:val="22"/>
-        </w:rPr>
-        <w:t>8</w:t>
-      </w:r>
-      <w:r>
-        <w:rPr>
-          <w:rFonts w:eastAsia="Ubuntu" w:cs="Ubuntu" w:ascii="Ubuntu" w:hAnsi="Ubuntu"/>
-          <w:color w:val="181717"/>
-          <w:sz w:val="22"/>
-          <w:szCs w:val="22"/>
-        </w:rPr>
-        <w:t xml:space="preserve"> Pacotes</w:t>
+        <w:t>2.8 Pacotes</w:t>
       </w:r>
     </w:p>
     <w:p>
@@ -2167,25 +2149,7 @@
           <w:sz w:val="22"/>
           <w:szCs w:val="22"/>
         </w:rPr>
-        <w:t>2.</w:t>
-      </w:r>
-      <w:r>
-        <w:rPr>
-          <w:rFonts w:eastAsia="Ubuntu" w:cs="Ubuntu" w:ascii="Ubuntu" w:hAnsi="Ubuntu"/>
-          <w:color w:val="181717"/>
-          <w:sz w:val="22"/>
-          <w:szCs w:val="22"/>
-        </w:rPr>
-        <w:t>9</w:t>
-      </w:r>
-      <w:r>
-        <w:rPr>
-          <w:rFonts w:eastAsia="Ubuntu" w:cs="Ubuntu" w:ascii="Ubuntu" w:hAnsi="Ubuntu"/>
-          <w:color w:val="181717"/>
-          <w:sz w:val="22"/>
-          <w:szCs w:val="22"/>
-        </w:rPr>
-        <w:t xml:space="preserve"> Ambiente (</w:t>
+        <w:t>2.9 Ambiente (</w:t>
       </w:r>
       <w:r>
         <w:rPr>
@@ -2222,25 +2186,7 @@
           <w:sz w:val="22"/>
           <w:szCs w:val="22"/>
         </w:rPr>
-        <w:t>2.</w:t>
-      </w:r>
-      <w:r>
-        <w:rPr>
-          <w:rFonts w:eastAsia="Ubuntu" w:cs="Ubuntu" w:ascii="Ubuntu" w:hAnsi="Ubuntu"/>
-          <w:color w:val="181717"/>
-          <w:sz w:val="22"/>
-          <w:szCs w:val="22"/>
-        </w:rPr>
-        <w:t>10</w:t>
-      </w:r>
-      <w:r>
-        <w:rPr>
-          <w:rFonts w:eastAsia="Ubuntu" w:cs="Ubuntu" w:ascii="Ubuntu" w:hAnsi="Ubuntu"/>
-          <w:color w:val="181717"/>
-          <w:sz w:val="22"/>
-          <w:szCs w:val="22"/>
-        </w:rPr>
-        <w:t xml:space="preserve"> Ajuda (</w:t>
+        <w:t>2.10 Ajuda (</w:t>
       </w:r>
       <w:r>
         <w:rPr>
@@ -2277,25 +2223,7 @@
           <w:sz w:val="22"/>
           <w:szCs w:val="22"/>
         </w:rPr>
-        <w:t>2.</w:t>
-      </w:r>
-      <w:r>
-        <w:rPr>
-          <w:rFonts w:eastAsia="Ubuntu" w:cs="Ubuntu" w:ascii="Ubuntu" w:hAnsi="Ubuntu"/>
-          <w:color w:val="181717"/>
-          <w:sz w:val="22"/>
-          <w:szCs w:val="22"/>
-        </w:rPr>
-        <w:t>11</w:t>
-      </w:r>
-      <w:r>
-        <w:rPr>
-          <w:rFonts w:eastAsia="Ubuntu" w:cs="Ubuntu" w:ascii="Ubuntu" w:hAnsi="Ubuntu"/>
-          <w:color w:val="181717"/>
-          <w:sz w:val="22"/>
-          <w:szCs w:val="22"/>
-        </w:rPr>
-        <w:t xml:space="preserve"> Citações</w:t>
+        <w:t>2.11 Citações</w:t>
       </w:r>
     </w:p>
     <w:p>
@@ -2312,25 +2240,7 @@
           <w:sz w:val="22"/>
           <w:szCs w:val="22"/>
         </w:rPr>
-        <w:t>2.1</w:t>
-      </w:r>
-      <w:r>
-        <w:rPr>
-          <w:rFonts w:eastAsia="Ubuntu" w:cs="Ubuntu" w:ascii="Ubuntu" w:hAnsi="Ubuntu"/>
-          <w:color w:val="181717"/>
-          <w:sz w:val="22"/>
-          <w:szCs w:val="22"/>
-        </w:rPr>
-        <w:t>2</w:t>
-      </w:r>
-      <w:r>
-        <w:rPr>
-          <w:rFonts w:eastAsia="Ubuntu" w:cs="Ubuntu" w:ascii="Ubuntu" w:hAnsi="Ubuntu"/>
-          <w:color w:val="181717"/>
-          <w:sz w:val="22"/>
-          <w:szCs w:val="22"/>
-        </w:rPr>
-        <w:t xml:space="preserve"> Principais erros</w:t>
+        <w:t>2.12 Principais erros</w:t>
       </w:r>
     </w:p>
     <w:p>
@@ -2932,11 +2842,7 @@
         <w:pStyle w:val="Normal"/>
         <w:spacing w:lineRule="auto" w:line="240" w:before="0" w:after="0"/>
         <w:jc w:val="both"/>
-        <w:rPr>
-          <w:rFonts w:ascii="Ubuntu" w:hAnsi="Ubuntu"/>
-          <w:sz w:val="22"/>
-          <w:szCs w:val="22"/>
-        </w:rPr>
+        <w:rPr/>
       </w:pPr>
       <w:r>
         <w:rPr>
@@ -2956,7 +2862,20 @@
           <w:sz w:val="22"/>
           <w:szCs w:val="22"/>
         </w:rPr>
-        <w:t>base, ggplot2 e esquisse</w:t>
+        <w:t xml:space="preserve">base, ggplot2 e </w:t>
+      </w:r>
+      <w:r>
+        <w:rPr>
+          <w:rFonts w:eastAsia="Ubuntu" w:cs="Ubuntu" w:ascii="Ubuntu" w:hAnsi="Ubuntu"/>
+          <w:i/>
+          <w:iCs/>
+          <w:color w:val="181717"/>
+          <w:kern w:val="0"/>
+          <w:sz w:val="22"/>
+          <w:szCs w:val="22"/>
+          <w:lang w:val="pt-BR" w:eastAsia="zh-CN" w:bidi="ar-SA"/>
+        </w:rPr>
+        <w:t>ggpubr</w:t>
       </w:r>
       <w:r>
         <w:rPr>

--- a/00_ementa/plano_ensino_minicurso_r_2019_sebio.docx
+++ b/00_ementa/plano_ensino_minicurso_r_2019_sebio.docx
@@ -234,7 +234,7 @@
         <w:keepLines w:val="false"/>
         <w:pageBreakBefore w:val="false"/>
         <w:widowControl/>
-        <w:overflowPunct w:val="true"/>
+        <w:overflowPunct w:val="false"/>
         <w:bidi w:val="0"/>
         <w:snapToGrid w:val="true"/>
         <w:spacing w:lineRule="auto" w:line="240" w:before="0" w:after="0"/>
@@ -343,7 +343,7 @@
               <w:keepNext w:val="false"/>
               <w:keepLines w:val="false"/>
               <w:widowControl/>
-              <w:overflowPunct w:val="true"/>
+              <w:overflowPunct w:val="false"/>
               <w:bidi w:val="0"/>
               <w:snapToGrid w:val="true"/>
               <w:spacing w:lineRule="auto" w:line="240" w:before="0" w:after="0"/>
@@ -371,7 +371,7 @@
             <w:pPr>
               <w:pStyle w:val="Normal"/>
               <w:widowControl/>
-              <w:overflowPunct w:val="true"/>
+              <w:overflowPunct w:val="false"/>
               <w:bidi w:val="0"/>
               <w:snapToGrid w:val="true"/>
               <w:spacing w:lineRule="auto" w:line="240" w:before="0" w:after="0"/>
@@ -407,7 +407,7 @@
               <w:keepNext w:val="false"/>
               <w:keepLines w:val="false"/>
               <w:widowControl/>
-              <w:overflowPunct w:val="true"/>
+              <w:overflowPunct w:val="false"/>
               <w:bidi w:val="0"/>
               <w:snapToGrid w:val="true"/>
               <w:spacing w:lineRule="auto" w:line="240" w:before="0" w:after="0"/>
@@ -435,7 +435,7 @@
               <w:keepNext w:val="false"/>
               <w:keepLines w:val="false"/>
               <w:widowControl/>
-              <w:overflowPunct w:val="true"/>
+              <w:overflowPunct w:val="false"/>
               <w:bidi w:val="0"/>
               <w:snapToGrid w:val="true"/>
               <w:spacing w:lineRule="auto" w:line="240" w:before="0" w:after="0"/>
@@ -472,7 +472,7 @@
               <w:keepLines w:val="false"/>
               <w:widowControl/>
               <w:shd w:val="clear" w:fill="FFFFFF"/>
-              <w:overflowPunct w:val="true"/>
+              <w:overflowPunct w:val="false"/>
               <w:bidi w:val="0"/>
               <w:snapToGrid w:val="true"/>
               <w:spacing w:lineRule="auto" w:line="240" w:beforeAutospacing="0" w:before="0" w:afterAutospacing="0" w:after="0"/>
@@ -518,7 +518,7 @@
               <w:pStyle w:val="NormalWeb"/>
               <w:widowControl/>
               <w:shd w:val="clear" w:fill="FFFFFF"/>
-              <w:overflowPunct w:val="true"/>
+              <w:overflowPunct w:val="false"/>
               <w:bidi w:val="0"/>
               <w:snapToGrid w:val="true"/>
               <w:spacing w:lineRule="auto" w:line="240" w:beforeAutospacing="0" w:before="0" w:afterAutospacing="0" w:after="0"/>
@@ -541,7 +541,7 @@
               <w:pStyle w:val="NormalWeb"/>
               <w:widowControl/>
               <w:shd w:val="clear" w:fill="FFFFFF"/>
-              <w:overflowPunct w:val="true"/>
+              <w:overflowPunct w:val="false"/>
               <w:bidi w:val="0"/>
               <w:snapToGrid w:val="true"/>
               <w:spacing w:lineRule="auto" w:line="240" w:beforeAutospacing="0" w:before="0" w:afterAutospacing="0" w:after="0"/>
@@ -573,7 +573,7 @@
               <w:keepLines w:val="false"/>
               <w:widowControl/>
               <w:shd w:val="clear" w:fill="FFFFFF"/>
-              <w:overflowPunct w:val="true"/>
+              <w:overflowPunct w:val="false"/>
               <w:bidi w:val="0"/>
               <w:snapToGrid w:val="true"/>
               <w:spacing w:lineRule="auto" w:line="240" w:beforeAutospacing="0" w:before="0" w:afterAutospacing="0" w:after="0"/>
@@ -895,7 +895,7 @@
         <w:keepNext w:val="false"/>
         <w:keepLines w:val="false"/>
         <w:widowControl/>
-        <w:overflowPunct w:val="true"/>
+        <w:overflowPunct w:val="false"/>
         <w:bidi w:val="0"/>
         <w:snapToGrid w:val="true"/>
         <w:spacing w:lineRule="auto" w:line="240" w:before="0" w:after="0"/>
@@ -1611,25 +1611,7 @@
           <w:sz w:val="22"/>
           <w:szCs w:val="22"/>
         </w:rPr>
-        <w:t xml:space="preserve">) visualização de dados </w:t>
-      </w:r>
-      <w:r>
-        <w:rPr>
-          <w:rFonts w:eastAsia="Ubuntu" w:cs="Ubuntu" w:ascii="Ubuntu" w:hAnsi="Ubuntu"/>
-          <w:color w:val="181717"/>
-          <w:sz w:val="22"/>
-          <w:szCs w:val="22"/>
-        </w:rPr>
-        <w:t>(gráficos)</w:t>
-      </w:r>
-      <w:r>
-        <w:rPr>
-          <w:rFonts w:eastAsia="Ubuntu" w:cs="Ubuntu" w:ascii="Ubuntu" w:hAnsi="Ubuntu"/>
-          <w:color w:val="181717"/>
-          <w:sz w:val="22"/>
-          <w:szCs w:val="22"/>
-        </w:rPr>
-        <w:t xml:space="preserve">. A carga horária será de aproximadamente </w:t>
+        <w:t xml:space="preserve">) visualização de dados (gráficos). A carga horária será de aproximadamente </w:t>
       </w:r>
       <w:r>
         <w:rPr>
@@ -2149,7 +2131,25 @@
           <w:sz w:val="22"/>
           <w:szCs w:val="22"/>
         </w:rPr>
-        <w:t>2.9 Ambiente (</w:t>
+        <w:t>2.</w:t>
+      </w:r>
+      <w:r>
+        <w:rPr>
+          <w:rFonts w:eastAsia="Ubuntu" w:cs="Ubuntu" w:ascii="Ubuntu" w:hAnsi="Ubuntu"/>
+          <w:color w:val="181717"/>
+          <w:sz w:val="22"/>
+          <w:szCs w:val="22"/>
+        </w:rPr>
+        <w:t>9</w:t>
+      </w:r>
+      <w:r>
+        <w:rPr>
+          <w:rFonts w:eastAsia="Ubuntu" w:cs="Ubuntu" w:ascii="Ubuntu" w:hAnsi="Ubuntu"/>
+          <w:color w:val="181717"/>
+          <w:sz w:val="22"/>
+          <w:szCs w:val="22"/>
+        </w:rPr>
+        <w:t xml:space="preserve"> Ajuda (</w:t>
       </w:r>
       <w:r>
         <w:rPr>
@@ -2160,7 +2160,7 @@
           <w:sz w:val="22"/>
           <w:szCs w:val="22"/>
         </w:rPr>
-        <w:t>environment/workspace</w:t>
+        <w:t>help</w:t>
       </w:r>
       <w:r>
         <w:rPr>
@@ -2186,7 +2186,25 @@
           <w:sz w:val="22"/>
           <w:szCs w:val="22"/>
         </w:rPr>
-        <w:t>2.10 Ajuda (</w:t>
+        <w:t>2.</w:t>
+      </w:r>
+      <w:r>
+        <w:rPr>
+          <w:rFonts w:eastAsia="Ubuntu" w:cs="Ubuntu" w:ascii="Ubuntu" w:hAnsi="Ubuntu"/>
+          <w:color w:val="181717"/>
+          <w:sz w:val="22"/>
+          <w:szCs w:val="22"/>
+        </w:rPr>
+        <w:t>10</w:t>
+      </w:r>
+      <w:r>
+        <w:rPr>
+          <w:rFonts w:eastAsia="Ubuntu" w:cs="Ubuntu" w:ascii="Ubuntu" w:hAnsi="Ubuntu"/>
+          <w:color w:val="181717"/>
+          <w:sz w:val="22"/>
+          <w:szCs w:val="22"/>
+        </w:rPr>
+        <w:t xml:space="preserve"> Ambiente (</w:t>
       </w:r>
       <w:r>
         <w:rPr>
@@ -2197,7 +2215,7 @@
           <w:sz w:val="22"/>
           <w:szCs w:val="22"/>
         </w:rPr>
-        <w:t>help</w:t>
+        <w:t>environment/workspace</w:t>
       </w:r>
       <w:r>
         <w:rPr>
@@ -2401,7 +2419,29 @@
           <w:sz w:val="22"/>
           <w:szCs w:val="22"/>
         </w:rPr>
-        <w:t>vector, factor, matrix e data frame</w:t>
+        <w:t xml:space="preserve">vector, factor, matrix, </w:t>
+      </w:r>
+      <w:r>
+        <w:rPr>
+          <w:rFonts w:eastAsia="Ubuntu" w:cs="Ubuntu" w:ascii="Ubuntu" w:hAnsi="Ubuntu"/>
+          <w:i/>
+          <w:iCs/>
+          <w:color w:val="181717"/>
+          <w:sz w:val="22"/>
+          <w:szCs w:val="22"/>
+        </w:rPr>
+        <w:t>array</w:t>
+      </w:r>
+      <w:r>
+        <w:rPr>
+          <w:rFonts w:eastAsia="Ubuntu" w:cs="Ubuntu" w:ascii="Ubuntu" w:hAnsi="Ubuntu"/>
+          <w:i/>
+          <w:iCs/>
+          <w:color w:val="181717"/>
+          <w:sz w:val="22"/>
+          <w:szCs w:val="22"/>
+        </w:rPr>
+        <w:t xml:space="preserve"> e data frame</w:t>
       </w:r>
       <w:r>
         <w:rPr>

--- a/00_ementa/plano_ensino_minicurso_r_2019_sebio.docx
+++ b/00_ementa/plano_ensino_minicurso_r_2019_sebio.docx
@@ -234,7 +234,7 @@
         <w:keepLines w:val="false"/>
         <w:pageBreakBefore w:val="false"/>
         <w:widowControl/>
-        <w:overflowPunct w:val="false"/>
+        <w:overflowPunct w:val="true"/>
         <w:bidi w:val="0"/>
         <w:snapToGrid w:val="true"/>
         <w:spacing w:lineRule="auto" w:line="240" w:before="0" w:after="0"/>
@@ -343,7 +343,7 @@
               <w:keepNext w:val="false"/>
               <w:keepLines w:val="false"/>
               <w:widowControl/>
-              <w:overflowPunct w:val="false"/>
+              <w:overflowPunct w:val="true"/>
               <w:bidi w:val="0"/>
               <w:snapToGrid w:val="true"/>
               <w:spacing w:lineRule="auto" w:line="240" w:before="0" w:after="0"/>
@@ -371,7 +371,7 @@
             <w:pPr>
               <w:pStyle w:val="Normal"/>
               <w:widowControl/>
-              <w:overflowPunct w:val="false"/>
+              <w:overflowPunct w:val="true"/>
               <w:bidi w:val="0"/>
               <w:snapToGrid w:val="true"/>
               <w:spacing w:lineRule="auto" w:line="240" w:before="0" w:after="0"/>
@@ -407,7 +407,7 @@
               <w:keepNext w:val="false"/>
               <w:keepLines w:val="false"/>
               <w:widowControl/>
-              <w:overflowPunct w:val="false"/>
+              <w:overflowPunct w:val="true"/>
               <w:bidi w:val="0"/>
               <w:snapToGrid w:val="true"/>
               <w:spacing w:lineRule="auto" w:line="240" w:before="0" w:after="0"/>
@@ -435,7 +435,7 @@
               <w:keepNext w:val="false"/>
               <w:keepLines w:val="false"/>
               <w:widowControl/>
-              <w:overflowPunct w:val="false"/>
+              <w:overflowPunct w:val="true"/>
               <w:bidi w:val="0"/>
               <w:snapToGrid w:val="true"/>
               <w:spacing w:lineRule="auto" w:line="240" w:before="0" w:after="0"/>
@@ -472,7 +472,7 @@
               <w:keepLines w:val="false"/>
               <w:widowControl/>
               <w:shd w:val="clear" w:fill="FFFFFF"/>
-              <w:overflowPunct w:val="false"/>
+              <w:overflowPunct w:val="true"/>
               <w:bidi w:val="0"/>
               <w:snapToGrid w:val="true"/>
               <w:spacing w:lineRule="auto" w:line="240" w:beforeAutospacing="0" w:before="0" w:afterAutospacing="0" w:after="0"/>
@@ -518,7 +518,7 @@
               <w:pStyle w:val="NormalWeb"/>
               <w:widowControl/>
               <w:shd w:val="clear" w:fill="FFFFFF"/>
-              <w:overflowPunct w:val="false"/>
+              <w:overflowPunct w:val="true"/>
               <w:bidi w:val="0"/>
               <w:snapToGrid w:val="true"/>
               <w:spacing w:lineRule="auto" w:line="240" w:beforeAutospacing="0" w:before="0" w:afterAutospacing="0" w:after="0"/>
@@ -541,7 +541,7 @@
               <w:pStyle w:val="NormalWeb"/>
               <w:widowControl/>
               <w:shd w:val="clear" w:fill="FFFFFF"/>
-              <w:overflowPunct w:val="false"/>
+              <w:overflowPunct w:val="true"/>
               <w:bidi w:val="0"/>
               <w:snapToGrid w:val="true"/>
               <w:spacing w:lineRule="auto" w:line="240" w:beforeAutospacing="0" w:before="0" w:afterAutospacing="0" w:after="0"/>
@@ -573,7 +573,7 @@
               <w:keepLines w:val="false"/>
               <w:widowControl/>
               <w:shd w:val="clear" w:fill="FFFFFF"/>
-              <w:overflowPunct w:val="false"/>
+              <w:overflowPunct w:val="true"/>
               <w:bidi w:val="0"/>
               <w:snapToGrid w:val="true"/>
               <w:spacing w:lineRule="auto" w:line="240" w:beforeAutospacing="0" w:before="0" w:afterAutospacing="0" w:after="0"/>
@@ -895,7 +895,7 @@
         <w:keepNext w:val="false"/>
         <w:keepLines w:val="false"/>
         <w:widowControl/>
-        <w:overflowPunct w:val="false"/>
+        <w:overflowPunct w:val="true"/>
         <w:bidi w:val="0"/>
         <w:snapToGrid w:val="true"/>
         <w:spacing w:lineRule="auto" w:line="240" w:before="0" w:after="0"/>
@@ -2131,25 +2131,7 @@
           <w:sz w:val="22"/>
           <w:szCs w:val="22"/>
         </w:rPr>
-        <w:t>2.</w:t>
-      </w:r>
-      <w:r>
-        <w:rPr>
-          <w:rFonts w:eastAsia="Ubuntu" w:cs="Ubuntu" w:ascii="Ubuntu" w:hAnsi="Ubuntu"/>
-          <w:color w:val="181717"/>
-          <w:sz w:val="22"/>
-          <w:szCs w:val="22"/>
-        </w:rPr>
-        <w:t>9</w:t>
-      </w:r>
-      <w:r>
-        <w:rPr>
-          <w:rFonts w:eastAsia="Ubuntu" w:cs="Ubuntu" w:ascii="Ubuntu" w:hAnsi="Ubuntu"/>
-          <w:color w:val="181717"/>
-          <w:sz w:val="22"/>
-          <w:szCs w:val="22"/>
-        </w:rPr>
-        <w:t xml:space="preserve"> Ajuda (</w:t>
+        <w:t>2.9 Ajuda (</w:t>
       </w:r>
       <w:r>
         <w:rPr>
@@ -2186,25 +2168,7 @@
           <w:sz w:val="22"/>
           <w:szCs w:val="22"/>
         </w:rPr>
-        <w:t>2.</w:t>
-      </w:r>
-      <w:r>
-        <w:rPr>
-          <w:rFonts w:eastAsia="Ubuntu" w:cs="Ubuntu" w:ascii="Ubuntu" w:hAnsi="Ubuntu"/>
-          <w:color w:val="181717"/>
-          <w:sz w:val="22"/>
-          <w:szCs w:val="22"/>
-        </w:rPr>
-        <w:t>10</w:t>
-      </w:r>
-      <w:r>
-        <w:rPr>
-          <w:rFonts w:eastAsia="Ubuntu" w:cs="Ubuntu" w:ascii="Ubuntu" w:hAnsi="Ubuntu"/>
-          <w:color w:val="181717"/>
-          <w:sz w:val="22"/>
-          <w:szCs w:val="22"/>
-        </w:rPr>
-        <w:t xml:space="preserve"> Ambiente (</w:t>
+        <w:t>2.10 Ambiente (</w:t>
       </w:r>
       <w:r>
         <w:rPr>
@@ -2419,7 +2383,280 @@
           <w:sz w:val="22"/>
           <w:szCs w:val="22"/>
         </w:rPr>
-        <w:t xml:space="preserve">vector, factor, matrix, </w:t>
+        <w:t>vector, factor, matrix, array e data frame</w:t>
+      </w:r>
+      <w:r>
+        <w:rPr>
+          <w:rFonts w:eastAsia="Ubuntu" w:cs="Ubuntu" w:ascii="Ubuntu" w:hAnsi="Ubuntu"/>
+          <w:color w:val="181717"/>
+          <w:sz w:val="22"/>
+          <w:szCs w:val="22"/>
+        </w:rPr>
+        <w:t>)</w:t>
+      </w:r>
+    </w:p>
+    <w:p>
+      <w:pPr>
+        <w:pStyle w:val="Normal"/>
+        <w:spacing w:lineRule="auto" w:line="240" w:before="0" w:after="0"/>
+        <w:jc w:val="both"/>
+        <w:rPr/>
+      </w:pPr>
+      <w:r>
+        <w:rPr>
+          <w:rFonts w:eastAsia="Ubuntu" w:cs="Ubuntu" w:ascii="Ubuntu" w:hAnsi="Ubuntu"/>
+          <w:color w:val="181717"/>
+          <w:sz w:val="22"/>
+          <w:szCs w:val="22"/>
+        </w:rPr>
+        <w:t>3.4 Manejo de dados unidimensionais</w:t>
+      </w:r>
+    </w:p>
+    <w:p>
+      <w:pPr>
+        <w:pStyle w:val="Normal"/>
+        <w:spacing w:lineRule="auto" w:line="240" w:before="0" w:after="0"/>
+        <w:jc w:val="both"/>
+        <w:rPr/>
+      </w:pPr>
+      <w:r>
+        <w:rPr>
+          <w:rFonts w:eastAsia="Ubuntu" w:cs="Ubuntu" w:ascii="Ubuntu" w:hAnsi="Ubuntu"/>
+          <w:color w:val="181717"/>
+          <w:sz w:val="22"/>
+          <w:szCs w:val="22"/>
+        </w:rPr>
+        <w:t>3.5 Manejo de dados bidimensionais</w:t>
+      </w:r>
+    </w:p>
+    <w:p>
+      <w:pPr>
+        <w:pStyle w:val="Normal"/>
+        <w:spacing w:lineRule="auto" w:line="240" w:before="0" w:after="0"/>
+        <w:jc w:val="both"/>
+        <w:rPr/>
+      </w:pPr>
+      <w:r>
+        <w:rPr>
+          <w:rFonts w:eastAsia="Ubuntu" w:cs="Ubuntu" w:ascii="Ubuntu" w:hAnsi="Ubuntu"/>
+          <w:color w:val="181717"/>
+          <w:sz w:val="22"/>
+          <w:szCs w:val="22"/>
+        </w:rPr>
+        <w:t>3.6 Valores faltantes e especiais</w:t>
+      </w:r>
+    </w:p>
+    <w:p>
+      <w:pPr>
+        <w:pStyle w:val="Normal"/>
+        <w:spacing w:lineRule="auto" w:line="240" w:before="0" w:after="0"/>
+        <w:jc w:val="both"/>
+        <w:rPr/>
+      </w:pPr>
+      <w:r>
+        <w:rPr>
+          <w:rFonts w:eastAsia="Ubuntu" w:cs="Ubuntu" w:ascii="Ubuntu" w:hAnsi="Ubuntu"/>
+          <w:color w:val="181717"/>
+          <w:sz w:val="22"/>
+          <w:szCs w:val="22"/>
+        </w:rPr>
+        <w:t>3.7 Diretório de trabalho</w:t>
+      </w:r>
+    </w:p>
+    <w:p>
+      <w:pPr>
+        <w:pStyle w:val="Normal"/>
+        <w:spacing w:lineRule="auto" w:line="240" w:before="0" w:after="0"/>
+        <w:jc w:val="both"/>
+        <w:rPr/>
+      </w:pPr>
+      <w:r>
+        <w:rPr>
+          <w:rFonts w:eastAsia="Ubuntu" w:cs="Ubuntu" w:ascii="Ubuntu" w:hAnsi="Ubuntu"/>
+          <w:color w:val="181717"/>
+          <w:sz w:val="22"/>
+          <w:szCs w:val="22"/>
+        </w:rPr>
+        <w:t>3.8 Importar dados</w:t>
+      </w:r>
+    </w:p>
+    <w:p>
+      <w:pPr>
+        <w:pStyle w:val="Normal"/>
+        <w:spacing w:lineRule="auto" w:line="240" w:before="0" w:after="0"/>
+        <w:jc w:val="both"/>
+        <w:rPr/>
+      </w:pPr>
+      <w:r>
+        <w:rPr>
+          <w:rFonts w:eastAsia="Ubuntu" w:cs="Ubuntu" w:ascii="Ubuntu" w:hAnsi="Ubuntu"/>
+          <w:color w:val="181717"/>
+          <w:sz w:val="22"/>
+          <w:szCs w:val="22"/>
+        </w:rPr>
+        <w:t>3.9 Conferir e manejar dados importados</w:t>
+      </w:r>
+    </w:p>
+    <w:p>
+      <w:pPr>
+        <w:pStyle w:val="Normal"/>
+        <w:spacing w:lineRule="auto" w:line="240" w:before="0" w:after="0"/>
+        <w:jc w:val="both"/>
+        <w:rPr/>
+      </w:pPr>
+      <w:r>
+        <w:rPr>
+          <w:rFonts w:eastAsia="Ubuntu" w:cs="Ubuntu" w:ascii="Ubuntu" w:hAnsi="Ubuntu"/>
+          <w:color w:val="181717"/>
+          <w:sz w:val="22"/>
+          <w:szCs w:val="22"/>
+        </w:rPr>
+        <w:t>3.10 Exportar dados</w:t>
+      </w:r>
+    </w:p>
+    <w:p>
+      <w:pPr>
+        <w:pStyle w:val="Normal"/>
+        <w:spacing w:lineRule="auto" w:line="240" w:before="0" w:after="0"/>
+        <w:jc w:val="both"/>
+        <w:rPr>
+          <w:rFonts w:ascii="Ubuntu" w:hAnsi="Ubuntu" w:eastAsia="Ubuntu" w:cs="Ubuntu"/>
+          <w:color w:val="181717"/>
+          <w:sz w:val="22"/>
+          <w:szCs w:val="22"/>
+        </w:rPr>
+      </w:pPr>
+      <w:r>
+        <w:rPr>
+          <w:rFonts w:eastAsia="Ubuntu" w:cs="Ubuntu" w:ascii="Ubuntu" w:hAnsi="Ubuntu"/>
+          <w:color w:val="181717"/>
+          <w:sz w:val="22"/>
+          <w:szCs w:val="22"/>
+        </w:rPr>
+      </w:r>
+    </w:p>
+    <w:p>
+      <w:pPr>
+        <w:pStyle w:val="Normal"/>
+        <w:spacing w:lineRule="auto" w:line="240" w:before="0" w:after="0"/>
+        <w:jc w:val="both"/>
+        <w:rPr>
+          <w:rFonts w:ascii="Ubuntu" w:hAnsi="Ubuntu"/>
+          <w:sz w:val="22"/>
+          <w:szCs w:val="22"/>
+        </w:rPr>
+      </w:pPr>
+      <w:r>
+        <w:rPr>
+          <w:rFonts w:eastAsia="Ubuntu" w:cs="Ubuntu" w:ascii="Ubuntu" w:hAnsi="Ubuntu"/>
+          <w:b/>
+          <w:bCs/>
+          <w:color w:val="181717"/>
+          <w:sz w:val="22"/>
+          <w:szCs w:val="22"/>
+        </w:rPr>
+        <w:t>4 Introdução ao tidyverse</w:t>
+      </w:r>
+    </w:p>
+    <w:p>
+      <w:pPr>
+        <w:pStyle w:val="Normal"/>
+        <w:spacing w:lineRule="auto" w:line="240" w:before="0" w:after="0"/>
+        <w:jc w:val="both"/>
+        <w:rPr>
+          <w:rFonts w:ascii="Ubuntu" w:hAnsi="Ubuntu"/>
+          <w:sz w:val="22"/>
+          <w:szCs w:val="22"/>
+        </w:rPr>
+      </w:pPr>
+      <w:r>
+        <w:rPr>
+          <w:rFonts w:eastAsia="Ubuntu" w:cs="Ubuntu" w:ascii="Ubuntu" w:hAnsi="Ubuntu"/>
+          <w:color w:val="181717"/>
+          <w:sz w:val="22"/>
+          <w:szCs w:val="22"/>
+        </w:rPr>
+        <w:t>4.1 tidyverse</w:t>
+      </w:r>
+    </w:p>
+    <w:p>
+      <w:pPr>
+        <w:pStyle w:val="Normal"/>
+        <w:spacing w:lineRule="auto" w:line="240" w:before="0" w:after="0"/>
+        <w:jc w:val="both"/>
+        <w:rPr>
+          <w:rFonts w:ascii="Ubuntu" w:hAnsi="Ubuntu"/>
+          <w:sz w:val="22"/>
+          <w:szCs w:val="22"/>
+        </w:rPr>
+      </w:pPr>
+      <w:r>
+        <w:rPr>
+          <w:rFonts w:eastAsia="Ubuntu" w:cs="Ubuntu" w:ascii="Ubuntu" w:hAnsi="Ubuntu"/>
+          <w:color w:val="181717"/>
+          <w:sz w:val="22"/>
+          <w:szCs w:val="22"/>
+        </w:rPr>
+        <w:t>4.2 readr</w:t>
+      </w:r>
+    </w:p>
+    <w:p>
+      <w:pPr>
+        <w:pStyle w:val="Normal"/>
+        <w:spacing w:lineRule="auto" w:line="240" w:before="0" w:after="0"/>
+        <w:jc w:val="both"/>
+        <w:rPr>
+          <w:rFonts w:ascii="Ubuntu" w:hAnsi="Ubuntu"/>
+          <w:sz w:val="22"/>
+          <w:szCs w:val="22"/>
+        </w:rPr>
+      </w:pPr>
+      <w:r>
+        <w:rPr>
+          <w:rFonts w:eastAsia="Ubuntu" w:cs="Ubuntu" w:ascii="Ubuntu" w:hAnsi="Ubuntu"/>
+          <w:color w:val="181717"/>
+          <w:sz w:val="22"/>
+          <w:szCs w:val="22"/>
+        </w:rPr>
+        <w:t>4.3 readxl</w:t>
+      </w:r>
+    </w:p>
+    <w:p>
+      <w:pPr>
+        <w:pStyle w:val="Normal"/>
+        <w:spacing w:lineRule="auto" w:line="240" w:before="0" w:after="0"/>
+        <w:jc w:val="both"/>
+        <w:rPr>
+          <w:rFonts w:ascii="Ubuntu" w:hAnsi="Ubuntu"/>
+          <w:sz w:val="22"/>
+          <w:szCs w:val="22"/>
+        </w:rPr>
+      </w:pPr>
+      <w:r>
+        <w:rPr>
+          <w:rFonts w:eastAsia="Ubuntu" w:cs="Ubuntu" w:ascii="Ubuntu" w:hAnsi="Ubuntu"/>
+          <w:color w:val="181717"/>
+          <w:sz w:val="22"/>
+          <w:szCs w:val="22"/>
+        </w:rPr>
+        <w:t>4.4 tibble</w:t>
+      </w:r>
+    </w:p>
+    <w:p>
+      <w:pPr>
+        <w:pStyle w:val="Normal"/>
+        <w:spacing w:lineRule="auto" w:line="240" w:before="0" w:after="0"/>
+        <w:jc w:val="both"/>
+        <w:rPr/>
+      </w:pPr>
+      <w:r>
+        <w:rPr>
+          <w:rFonts w:eastAsia="Ubuntu" w:cs="Ubuntu" w:ascii="Ubuntu" w:hAnsi="Ubuntu"/>
+          <w:color w:val="181717"/>
+          <w:sz w:val="22"/>
+          <w:szCs w:val="22"/>
+        </w:rPr>
+        <w:t>4.5 magrittr (</w:t>
       </w:r>
       <w:r>
         <w:rPr>
@@ -2430,425 +2667,156 @@
           <w:sz w:val="22"/>
           <w:szCs w:val="22"/>
         </w:rPr>
-        <w:t>array</w:t>
-      </w:r>
-      <w:r>
-        <w:rPr>
-          <w:rFonts w:eastAsia="Ubuntu" w:cs="Ubuntu" w:ascii="Ubuntu" w:hAnsi="Ubuntu"/>
+        <w:t>pipe - %&gt;%</w:t>
+      </w:r>
+      <w:r>
+        <w:rPr>
+          <w:rFonts w:eastAsia="Ubuntu" w:cs="Ubuntu" w:ascii="Ubuntu" w:hAnsi="Ubuntu"/>
+          <w:color w:val="181717"/>
+          <w:sz w:val="22"/>
+          <w:szCs w:val="22"/>
+        </w:rPr>
+        <w:t>)</w:t>
+      </w:r>
+    </w:p>
+    <w:p>
+      <w:pPr>
+        <w:pStyle w:val="Normal"/>
+        <w:spacing w:lineRule="auto" w:line="240" w:before="0" w:after="0"/>
+        <w:jc w:val="both"/>
+        <w:rPr/>
+      </w:pPr>
+      <w:r>
+        <w:rPr>
+          <w:rFonts w:eastAsia="Ubuntu" w:cs="Ubuntu" w:ascii="Ubuntu" w:hAnsi="Ubuntu"/>
+          <w:color w:val="181717"/>
+          <w:sz w:val="22"/>
+          <w:szCs w:val="22"/>
+        </w:rPr>
+        <w:t>4.6 tidyr</w:t>
+      </w:r>
+    </w:p>
+    <w:p>
+      <w:pPr>
+        <w:pStyle w:val="Normal"/>
+        <w:spacing w:lineRule="auto" w:line="240" w:before="0" w:after="0"/>
+        <w:jc w:val="both"/>
+        <w:rPr/>
+      </w:pPr>
+      <w:r>
+        <w:rPr>
+          <w:rFonts w:eastAsia="Ubuntu" w:cs="Ubuntu" w:ascii="Ubuntu" w:hAnsi="Ubuntu"/>
+          <w:color w:val="181717"/>
+          <w:sz w:val="22"/>
+          <w:szCs w:val="22"/>
+        </w:rPr>
+        <w:t xml:space="preserve">4.7 dplyr </w:t>
+      </w:r>
+    </w:p>
+    <w:p>
+      <w:pPr>
+        <w:pStyle w:val="Normal"/>
+        <w:spacing w:lineRule="auto" w:line="240" w:before="0" w:after="0"/>
+        <w:jc w:val="both"/>
+        <w:rPr>
+          <w:rFonts w:ascii="Ubuntu" w:hAnsi="Ubuntu" w:eastAsia="Ubuntu" w:cs="Ubuntu"/>
+          <w:color w:val="181717"/>
+          <w:sz w:val="22"/>
+          <w:szCs w:val="22"/>
+        </w:rPr>
+      </w:pPr>
+      <w:r>
+        <w:rPr>
+          <w:rFonts w:eastAsia="Ubuntu" w:cs="Ubuntu" w:ascii="Ubuntu" w:hAnsi="Ubuntu"/>
+          <w:color w:val="181717"/>
+          <w:sz w:val="22"/>
+          <w:szCs w:val="22"/>
+        </w:rPr>
+      </w:r>
+    </w:p>
+    <w:p>
+      <w:pPr>
+        <w:pStyle w:val="Normal"/>
+        <w:spacing w:lineRule="auto" w:line="240" w:before="0" w:after="0"/>
+        <w:jc w:val="both"/>
+        <w:rPr/>
+      </w:pPr>
+      <w:r>
+        <w:rPr>
+          <w:rFonts w:eastAsia="Ubuntu" w:cs="Ubuntu" w:ascii="Ubuntu" w:hAnsi="Ubuntu"/>
+          <w:b/>
+          <w:bCs/>
+          <w:color w:val="181717"/>
+          <w:sz w:val="22"/>
+          <w:szCs w:val="22"/>
+        </w:rPr>
+        <w:t>5 Visualização de dados</w:t>
+      </w:r>
+    </w:p>
+    <w:p>
+      <w:pPr>
+        <w:pStyle w:val="Normal"/>
+        <w:spacing w:lineRule="auto" w:line="240" w:before="0" w:after="0"/>
+        <w:jc w:val="both"/>
+        <w:rPr/>
+      </w:pPr>
+      <w:r>
+        <w:rPr>
+          <w:rFonts w:eastAsia="Ubuntu" w:cs="Ubuntu" w:ascii="Ubuntu" w:hAnsi="Ubuntu"/>
+          <w:b w:val="false"/>
+          <w:bCs w:val="false"/>
+          <w:color w:val="181717"/>
+          <w:sz w:val="22"/>
+          <w:szCs w:val="22"/>
+        </w:rPr>
+        <w:t>5.1 Principais pacotes para gráficos no R (</w:t>
+      </w:r>
+      <w:r>
+        <w:rPr>
+          <w:rFonts w:eastAsia="Ubuntu" w:cs="Ubuntu" w:ascii="Ubuntu" w:hAnsi="Ubuntu"/>
+          <w:b w:val="false"/>
+          <w:bCs w:val="false"/>
           <w:i/>
           <w:iCs/>
           <w:color w:val="181717"/>
           <w:sz w:val="22"/>
           <w:szCs w:val="22"/>
         </w:rPr>
-        <w:t xml:space="preserve"> e data frame</w:t>
-      </w:r>
-      <w:r>
-        <w:rPr>
-          <w:rFonts w:eastAsia="Ubuntu" w:cs="Ubuntu" w:ascii="Ubuntu" w:hAnsi="Ubuntu"/>
-          <w:color w:val="181717"/>
-          <w:sz w:val="22"/>
-          <w:szCs w:val="22"/>
-        </w:rPr>
-        <w:t>)</w:t>
-      </w:r>
-    </w:p>
-    <w:p>
-      <w:pPr>
-        <w:pStyle w:val="Normal"/>
-        <w:spacing w:lineRule="auto" w:line="240" w:before="0" w:after="0"/>
-        <w:jc w:val="both"/>
-        <w:rPr/>
-      </w:pPr>
-      <w:r>
-        <w:rPr>
-          <w:rFonts w:eastAsia="Ubuntu" w:cs="Ubuntu" w:ascii="Ubuntu" w:hAnsi="Ubuntu"/>
-          <w:color w:val="181717"/>
-          <w:sz w:val="22"/>
-          <w:szCs w:val="22"/>
-        </w:rPr>
-        <w:t>3.4 Manejo de dados unidimensionais</w:t>
-      </w:r>
-    </w:p>
-    <w:p>
-      <w:pPr>
-        <w:pStyle w:val="Normal"/>
-        <w:spacing w:lineRule="auto" w:line="240" w:before="0" w:after="0"/>
-        <w:jc w:val="both"/>
-        <w:rPr/>
-      </w:pPr>
-      <w:r>
-        <w:rPr>
-          <w:rFonts w:eastAsia="Ubuntu" w:cs="Ubuntu" w:ascii="Ubuntu" w:hAnsi="Ubuntu"/>
-          <w:color w:val="181717"/>
-          <w:sz w:val="22"/>
-          <w:szCs w:val="22"/>
-        </w:rPr>
-        <w:t>3.5 Manejo de dados bidimensionais</w:t>
-      </w:r>
-    </w:p>
-    <w:p>
-      <w:pPr>
-        <w:pStyle w:val="Normal"/>
-        <w:spacing w:lineRule="auto" w:line="240" w:before="0" w:after="0"/>
-        <w:jc w:val="both"/>
-        <w:rPr/>
-      </w:pPr>
-      <w:r>
-        <w:rPr>
-          <w:rFonts w:eastAsia="Ubuntu" w:cs="Ubuntu" w:ascii="Ubuntu" w:hAnsi="Ubuntu"/>
-          <w:color w:val="181717"/>
-          <w:sz w:val="22"/>
-          <w:szCs w:val="22"/>
-        </w:rPr>
-        <w:t>3.6 Valores faltantes e especiais</w:t>
-      </w:r>
-    </w:p>
-    <w:p>
-      <w:pPr>
-        <w:pStyle w:val="Normal"/>
-        <w:spacing w:lineRule="auto" w:line="240" w:before="0" w:after="0"/>
-        <w:jc w:val="both"/>
-        <w:rPr/>
-      </w:pPr>
-      <w:r>
-        <w:rPr>
-          <w:rFonts w:eastAsia="Ubuntu" w:cs="Ubuntu" w:ascii="Ubuntu" w:hAnsi="Ubuntu"/>
-          <w:color w:val="181717"/>
-          <w:sz w:val="22"/>
-          <w:szCs w:val="22"/>
-        </w:rPr>
-        <w:t>3.7 Diretório de trabalho</w:t>
-      </w:r>
-    </w:p>
-    <w:p>
-      <w:pPr>
-        <w:pStyle w:val="Normal"/>
-        <w:spacing w:lineRule="auto" w:line="240" w:before="0" w:after="0"/>
-        <w:jc w:val="both"/>
-        <w:rPr/>
-      </w:pPr>
-      <w:r>
-        <w:rPr>
-          <w:rFonts w:eastAsia="Ubuntu" w:cs="Ubuntu" w:ascii="Ubuntu" w:hAnsi="Ubuntu"/>
-          <w:color w:val="181717"/>
-          <w:sz w:val="22"/>
-          <w:szCs w:val="22"/>
-        </w:rPr>
-        <w:t>3.8 Importar dados</w:t>
-      </w:r>
-    </w:p>
-    <w:p>
-      <w:pPr>
-        <w:pStyle w:val="Normal"/>
-        <w:spacing w:lineRule="auto" w:line="240" w:before="0" w:after="0"/>
-        <w:jc w:val="both"/>
-        <w:rPr/>
-      </w:pPr>
-      <w:r>
-        <w:rPr>
-          <w:rFonts w:eastAsia="Ubuntu" w:cs="Ubuntu" w:ascii="Ubuntu" w:hAnsi="Ubuntu"/>
-          <w:color w:val="181717"/>
-          <w:sz w:val="22"/>
-          <w:szCs w:val="22"/>
-        </w:rPr>
-        <w:t>3.9 Conferir e manejar dados importados</w:t>
-      </w:r>
-    </w:p>
-    <w:p>
-      <w:pPr>
-        <w:pStyle w:val="Normal"/>
-        <w:spacing w:lineRule="auto" w:line="240" w:before="0" w:after="0"/>
-        <w:jc w:val="both"/>
-        <w:rPr/>
-      </w:pPr>
-      <w:r>
-        <w:rPr>
-          <w:rFonts w:eastAsia="Ubuntu" w:cs="Ubuntu" w:ascii="Ubuntu" w:hAnsi="Ubuntu"/>
-          <w:color w:val="181717"/>
-          <w:sz w:val="22"/>
-          <w:szCs w:val="22"/>
-        </w:rPr>
-        <w:t>3.10 Exportar dados</w:t>
-      </w:r>
-    </w:p>
-    <w:p>
-      <w:pPr>
-        <w:pStyle w:val="Normal"/>
-        <w:spacing w:lineRule="auto" w:line="240" w:before="0" w:after="0"/>
-        <w:jc w:val="both"/>
-        <w:rPr>
-          <w:rFonts w:ascii="Ubuntu" w:hAnsi="Ubuntu" w:eastAsia="Ubuntu" w:cs="Ubuntu"/>
-          <w:color w:val="181717"/>
-          <w:sz w:val="22"/>
-          <w:szCs w:val="22"/>
-        </w:rPr>
-      </w:pPr>
-      <w:r>
-        <w:rPr>
-          <w:rFonts w:eastAsia="Ubuntu" w:cs="Ubuntu" w:ascii="Ubuntu" w:hAnsi="Ubuntu"/>
-          <w:color w:val="181717"/>
-          <w:sz w:val="22"/>
-          <w:szCs w:val="22"/>
-        </w:rPr>
-      </w:r>
-    </w:p>
-    <w:p>
-      <w:pPr>
-        <w:pStyle w:val="Normal"/>
-        <w:spacing w:lineRule="auto" w:line="240" w:before="0" w:after="0"/>
-        <w:jc w:val="both"/>
-        <w:rPr>
-          <w:rFonts w:ascii="Ubuntu" w:hAnsi="Ubuntu"/>
-          <w:sz w:val="22"/>
-          <w:szCs w:val="22"/>
-        </w:rPr>
-      </w:pPr>
-      <w:r>
-        <w:rPr>
-          <w:rFonts w:eastAsia="Ubuntu" w:cs="Ubuntu" w:ascii="Ubuntu" w:hAnsi="Ubuntu"/>
-          <w:b/>
-          <w:bCs/>
-          <w:color w:val="181717"/>
-          <w:sz w:val="22"/>
-          <w:szCs w:val="22"/>
-        </w:rPr>
-        <w:t>4 Introdução ao tidyverse</w:t>
-      </w:r>
-    </w:p>
-    <w:p>
-      <w:pPr>
-        <w:pStyle w:val="Normal"/>
-        <w:spacing w:lineRule="auto" w:line="240" w:before="0" w:after="0"/>
-        <w:jc w:val="both"/>
-        <w:rPr>
-          <w:rFonts w:ascii="Ubuntu" w:hAnsi="Ubuntu"/>
-          <w:sz w:val="22"/>
-          <w:szCs w:val="22"/>
-        </w:rPr>
-      </w:pPr>
-      <w:r>
-        <w:rPr>
-          <w:rFonts w:eastAsia="Ubuntu" w:cs="Ubuntu" w:ascii="Ubuntu" w:hAnsi="Ubuntu"/>
-          <w:color w:val="181717"/>
-          <w:sz w:val="22"/>
-          <w:szCs w:val="22"/>
-        </w:rPr>
-        <w:t>4.1 tidyverse</w:t>
-      </w:r>
-    </w:p>
-    <w:p>
-      <w:pPr>
-        <w:pStyle w:val="Normal"/>
-        <w:spacing w:lineRule="auto" w:line="240" w:before="0" w:after="0"/>
-        <w:jc w:val="both"/>
-        <w:rPr>
-          <w:rFonts w:ascii="Ubuntu" w:hAnsi="Ubuntu"/>
-          <w:sz w:val="22"/>
-          <w:szCs w:val="22"/>
-        </w:rPr>
-      </w:pPr>
-      <w:r>
-        <w:rPr>
-          <w:rFonts w:eastAsia="Ubuntu" w:cs="Ubuntu" w:ascii="Ubuntu" w:hAnsi="Ubuntu"/>
-          <w:color w:val="181717"/>
-          <w:sz w:val="22"/>
-          <w:szCs w:val="22"/>
-        </w:rPr>
-        <w:t>4.2 readr</w:t>
-      </w:r>
-    </w:p>
-    <w:p>
-      <w:pPr>
-        <w:pStyle w:val="Normal"/>
-        <w:spacing w:lineRule="auto" w:line="240" w:before="0" w:after="0"/>
-        <w:jc w:val="both"/>
-        <w:rPr>
-          <w:rFonts w:ascii="Ubuntu" w:hAnsi="Ubuntu"/>
-          <w:sz w:val="22"/>
-          <w:szCs w:val="22"/>
-        </w:rPr>
-      </w:pPr>
-      <w:r>
-        <w:rPr>
-          <w:rFonts w:eastAsia="Ubuntu" w:cs="Ubuntu" w:ascii="Ubuntu" w:hAnsi="Ubuntu"/>
-          <w:color w:val="181717"/>
-          <w:sz w:val="22"/>
-          <w:szCs w:val="22"/>
-        </w:rPr>
-        <w:t>4.3 readxl</w:t>
-      </w:r>
-    </w:p>
-    <w:p>
-      <w:pPr>
-        <w:pStyle w:val="Normal"/>
-        <w:spacing w:lineRule="auto" w:line="240" w:before="0" w:after="0"/>
-        <w:jc w:val="both"/>
-        <w:rPr>
-          <w:rFonts w:ascii="Ubuntu" w:hAnsi="Ubuntu"/>
-          <w:sz w:val="22"/>
-          <w:szCs w:val="22"/>
-        </w:rPr>
-      </w:pPr>
-      <w:r>
-        <w:rPr>
-          <w:rFonts w:eastAsia="Ubuntu" w:cs="Ubuntu" w:ascii="Ubuntu" w:hAnsi="Ubuntu"/>
-          <w:color w:val="181717"/>
-          <w:sz w:val="22"/>
-          <w:szCs w:val="22"/>
-        </w:rPr>
-        <w:t>4.4 tibble</w:t>
-      </w:r>
-    </w:p>
-    <w:p>
-      <w:pPr>
-        <w:pStyle w:val="Normal"/>
-        <w:spacing w:lineRule="auto" w:line="240" w:before="0" w:after="0"/>
-        <w:jc w:val="both"/>
-        <w:rPr/>
-      </w:pPr>
-      <w:r>
-        <w:rPr>
-          <w:rFonts w:eastAsia="Ubuntu" w:cs="Ubuntu" w:ascii="Ubuntu" w:hAnsi="Ubuntu"/>
-          <w:color w:val="181717"/>
-          <w:sz w:val="22"/>
-          <w:szCs w:val="22"/>
-        </w:rPr>
-        <w:t>4.5 magrittr (</w:t>
-      </w:r>
-      <w:r>
-        <w:rPr>
-          <w:rFonts w:eastAsia="Ubuntu" w:cs="Ubuntu" w:ascii="Ubuntu" w:hAnsi="Ubuntu"/>
+        <w:t>graphics</w:t>
+      </w:r>
+      <w:r>
+        <w:rPr>
+          <w:rFonts w:eastAsia="Ubuntu" w:cs="Ubuntu" w:ascii="Ubuntu" w:hAnsi="Ubuntu"/>
+          <w:b w:val="false"/>
+          <w:bCs w:val="false"/>
           <w:i/>
           <w:iCs/>
           <w:color w:val="181717"/>
           <w:sz w:val="22"/>
           <w:szCs w:val="22"/>
         </w:rPr>
-        <w:t>pipe - %&gt;%</w:t>
-      </w:r>
-      <w:r>
-        <w:rPr>
-          <w:rFonts w:eastAsia="Ubuntu" w:cs="Ubuntu" w:ascii="Ubuntu" w:hAnsi="Ubuntu"/>
-          <w:color w:val="181717"/>
-          <w:sz w:val="22"/>
-          <w:szCs w:val="22"/>
-        </w:rPr>
-        <w:t>)</w:t>
-      </w:r>
-    </w:p>
-    <w:p>
-      <w:pPr>
-        <w:pStyle w:val="Normal"/>
-        <w:spacing w:lineRule="auto" w:line="240" w:before="0" w:after="0"/>
-        <w:jc w:val="both"/>
-        <w:rPr/>
-      </w:pPr>
-      <w:r>
-        <w:rPr>
-          <w:rFonts w:eastAsia="Ubuntu" w:cs="Ubuntu" w:ascii="Ubuntu" w:hAnsi="Ubuntu"/>
-          <w:color w:val="181717"/>
-          <w:sz w:val="22"/>
-          <w:szCs w:val="22"/>
-        </w:rPr>
-        <w:t>4.6 tidyr</w:t>
-      </w:r>
-    </w:p>
-    <w:p>
-      <w:pPr>
-        <w:pStyle w:val="Normal"/>
-        <w:spacing w:lineRule="auto" w:line="240" w:before="0" w:after="0"/>
-        <w:jc w:val="both"/>
-        <w:rPr/>
-      </w:pPr>
-      <w:r>
-        <w:rPr>
-          <w:rFonts w:eastAsia="Ubuntu" w:cs="Ubuntu" w:ascii="Ubuntu" w:hAnsi="Ubuntu"/>
-          <w:color w:val="181717"/>
-          <w:sz w:val="22"/>
-          <w:szCs w:val="22"/>
-        </w:rPr>
-        <w:t xml:space="preserve">4.7 dplyr </w:t>
-      </w:r>
-    </w:p>
-    <w:p>
-      <w:pPr>
-        <w:pStyle w:val="Normal"/>
-        <w:spacing w:lineRule="auto" w:line="240" w:before="0" w:after="0"/>
-        <w:jc w:val="both"/>
-        <w:rPr>
-          <w:rFonts w:ascii="Ubuntu" w:hAnsi="Ubuntu" w:eastAsia="Ubuntu" w:cs="Ubuntu"/>
-          <w:color w:val="181717"/>
-          <w:sz w:val="22"/>
-          <w:szCs w:val="22"/>
-        </w:rPr>
-      </w:pPr>
-      <w:r>
-        <w:rPr>
-          <w:rFonts w:eastAsia="Ubuntu" w:cs="Ubuntu" w:ascii="Ubuntu" w:hAnsi="Ubuntu"/>
-          <w:color w:val="181717"/>
-          <w:sz w:val="22"/>
-          <w:szCs w:val="22"/>
-        </w:rPr>
-      </w:r>
-    </w:p>
-    <w:p>
-      <w:pPr>
-        <w:pStyle w:val="Normal"/>
-        <w:spacing w:lineRule="auto" w:line="240" w:before="0" w:after="0"/>
-        <w:jc w:val="both"/>
-        <w:rPr>
-          <w:rFonts w:ascii="Ubuntu" w:hAnsi="Ubuntu"/>
-          <w:sz w:val="22"/>
-          <w:szCs w:val="22"/>
-        </w:rPr>
-      </w:pPr>
-      <w:r>
-        <w:rPr>
-          <w:rFonts w:eastAsia="Ubuntu" w:cs="Ubuntu" w:ascii="Ubuntu" w:hAnsi="Ubuntu"/>
-          <w:b/>
-          <w:bCs/>
-          <w:color w:val="181717"/>
-          <w:sz w:val="22"/>
-          <w:szCs w:val="22"/>
-        </w:rPr>
-        <w:t>5 Visualização de dados</w:t>
-      </w:r>
-    </w:p>
-    <w:p>
-      <w:pPr>
-        <w:pStyle w:val="Normal"/>
-        <w:spacing w:lineRule="auto" w:line="240" w:before="0" w:after="0"/>
-        <w:jc w:val="both"/>
-        <w:rPr>
-          <w:rFonts w:ascii="Ubuntu" w:hAnsi="Ubuntu"/>
-          <w:sz w:val="22"/>
-          <w:szCs w:val="22"/>
-        </w:rPr>
-      </w:pPr>
-      <w:r>
-        <w:rPr>
-          <w:rFonts w:eastAsia="Ubuntu" w:cs="Ubuntu" w:ascii="Ubuntu" w:hAnsi="Ubuntu"/>
-          <w:color w:val="181717"/>
-          <w:sz w:val="22"/>
-          <w:szCs w:val="22"/>
-        </w:rPr>
-        <w:t>5.1 Tipos de dados (</w:t>
-      </w:r>
-      <w:r>
-        <w:rPr>
-          <w:rFonts w:eastAsia="Ubuntu" w:cs="Ubuntu" w:ascii="Ubuntu" w:hAnsi="Ubuntu"/>
+        <w:t xml:space="preserve">, ggplot2 e </w:t>
+      </w:r>
+      <w:r>
+        <w:rPr>
+          <w:rFonts w:eastAsia="Ubuntu" w:cs="Ubuntu" w:ascii="Ubuntu" w:hAnsi="Ubuntu"/>
+          <w:b w:val="false"/>
+          <w:bCs w:val="false"/>
           <w:i/>
           <w:iCs/>
           <w:color w:val="181717"/>
-          <w:sz w:val="22"/>
-          <w:szCs w:val="22"/>
-        </w:rPr>
-        <w:t>variáveis = colunas</w:t>
-      </w:r>
-      <w:r>
-        <w:rPr>
-          <w:rFonts w:eastAsia="Ubuntu" w:cs="Ubuntu" w:ascii="Ubuntu" w:hAnsi="Ubuntu"/>
+          <w:kern w:val="0"/>
+          <w:sz w:val="22"/>
+          <w:szCs w:val="22"/>
+          <w:lang w:val="pt-BR" w:eastAsia="zh-CN" w:bidi="ar-SA"/>
+        </w:rPr>
+        <w:t>ggpubr</w:t>
+      </w:r>
+      <w:r>
+        <w:rPr>
+          <w:rFonts w:eastAsia="Ubuntu" w:cs="Ubuntu" w:ascii="Ubuntu" w:hAnsi="Ubuntu"/>
+          <w:b w:val="false"/>
+          <w:bCs w:val="false"/>
           <w:color w:val="181717"/>
           <w:sz w:val="22"/>
           <w:szCs w:val="22"/>
@@ -2862,47 +2830,126 @@
         <w:spacing w:lineRule="auto" w:line="240" w:before="0" w:after="0"/>
         <w:jc w:val="both"/>
         <w:rPr>
-          <w:rFonts w:ascii="Ubuntu" w:hAnsi="Ubuntu"/>
-          <w:sz w:val="22"/>
-          <w:szCs w:val="22"/>
-        </w:rPr>
-      </w:pPr>
-      <w:r>
-        <w:rPr>
-          <w:rFonts w:eastAsia="Ubuntu" w:cs="Ubuntu" w:ascii="Ubuntu" w:hAnsi="Ubuntu"/>
-          <w:color w:val="181717"/>
-          <w:sz w:val="22"/>
-          <w:szCs w:val="22"/>
-        </w:rPr>
-        <w:t>5.2 Principais tipos de gráficos</w:t>
-      </w:r>
-    </w:p>
-    <w:p>
-      <w:pPr>
-        <w:pStyle w:val="Normal"/>
-        <w:spacing w:lineRule="auto" w:line="240" w:before="0" w:after="0"/>
-        <w:jc w:val="both"/>
-        <w:rPr/>
-      </w:pPr>
-      <w:r>
-        <w:rPr>
-          <w:rFonts w:eastAsia="Ubuntu" w:cs="Ubuntu" w:ascii="Ubuntu" w:hAnsi="Ubuntu"/>
-          <w:color w:val="181717"/>
-          <w:sz w:val="22"/>
-          <w:szCs w:val="22"/>
-        </w:rPr>
-        <w:t>5.3 Gráficos no R (</w:t>
-      </w:r>
-      <w:r>
-        <w:rPr>
-          <w:rFonts w:eastAsia="Ubuntu" w:cs="Ubuntu" w:ascii="Ubuntu" w:hAnsi="Ubuntu"/>
+          <w:b w:val="false"/>
+          <w:b w:val="false"/>
+          <w:bCs w:val="false"/>
+        </w:rPr>
+      </w:pPr>
+      <w:r>
+        <w:rPr>
+          <w:rFonts w:eastAsia="Ubuntu" w:cs="Ubuntu" w:ascii="Ubuntu" w:hAnsi="Ubuntu"/>
+          <w:b w:val="false"/>
+          <w:bCs w:val="false"/>
+          <w:color w:val="181717"/>
+          <w:sz w:val="22"/>
+          <w:szCs w:val="22"/>
+        </w:rPr>
+        <w:t>5.2 Principais livros e sites</w:t>
+      </w:r>
+    </w:p>
+    <w:p>
+      <w:pPr>
+        <w:pStyle w:val="Normal"/>
+        <w:spacing w:lineRule="auto" w:line="240" w:before="0" w:after="0"/>
+        <w:jc w:val="both"/>
+        <w:rPr>
+          <w:b w:val="false"/>
+          <w:b w:val="false"/>
+          <w:bCs w:val="false"/>
+        </w:rPr>
+      </w:pPr>
+      <w:r>
+        <w:rPr>
+          <w:rFonts w:eastAsia="Ubuntu" w:cs="Ubuntu" w:ascii="Ubuntu" w:hAnsi="Ubuntu"/>
+          <w:b w:val="false"/>
+          <w:bCs w:val="false"/>
+          <w:color w:val="181717"/>
+          <w:sz w:val="22"/>
+          <w:szCs w:val="22"/>
+        </w:rPr>
+        <w:t>5.3 Colunas como eixos do gráficos (</w:t>
+      </w:r>
+      <w:r>
+        <w:rPr>
+          <w:rFonts w:eastAsia="Ubuntu" w:cs="Ubuntu" w:ascii="Ubuntu" w:hAnsi="Ubuntu"/>
+          <w:b w:val="false"/>
+          <w:bCs w:val="false"/>
           <w:i/>
           <w:iCs/>
           <w:color w:val="181717"/>
           <w:sz w:val="22"/>
           <w:szCs w:val="22"/>
         </w:rPr>
-        <w:t xml:space="preserve">base, ggplot2 e </w:t>
+        <w:t>variáveis = colunas</w:t>
+      </w:r>
+      <w:r>
+        <w:rPr>
+          <w:rFonts w:eastAsia="Ubuntu" w:cs="Ubuntu" w:ascii="Ubuntu" w:hAnsi="Ubuntu"/>
+          <w:b w:val="false"/>
+          <w:bCs w:val="false"/>
+          <w:color w:val="181717"/>
+          <w:sz w:val="22"/>
+          <w:szCs w:val="22"/>
+        </w:rPr>
+        <w:t>)</w:t>
+      </w:r>
+    </w:p>
+    <w:p>
+      <w:pPr>
+        <w:pStyle w:val="Normal"/>
+        <w:spacing w:lineRule="auto" w:line="240" w:before="0" w:after="0"/>
+        <w:jc w:val="both"/>
+        <w:rPr>
+          <w:b w:val="false"/>
+          <w:b w:val="false"/>
+          <w:bCs w:val="false"/>
+        </w:rPr>
+      </w:pPr>
+      <w:r>
+        <w:rPr>
+          <w:rFonts w:eastAsia="Ubuntu" w:cs="Ubuntu" w:ascii="Ubuntu" w:hAnsi="Ubuntu"/>
+          <w:b w:val="false"/>
+          <w:bCs w:val="false"/>
+          <w:color w:val="181717"/>
+          <w:sz w:val="22"/>
+          <w:szCs w:val="22"/>
+        </w:rPr>
+        <w:t>5.4 Principais tipos de gráficos</w:t>
+      </w:r>
+    </w:p>
+    <w:p>
+      <w:pPr>
+        <w:pStyle w:val="Normal"/>
+        <w:spacing w:lineRule="auto" w:line="240" w:before="0" w:after="0"/>
+        <w:jc w:val="both"/>
+        <w:rPr/>
+      </w:pPr>
+      <w:r>
+        <w:rPr>
+          <w:rFonts w:eastAsia="Ubuntu" w:cs="Ubuntu" w:ascii="Ubuntu" w:hAnsi="Ubuntu"/>
+          <w:color w:val="181717"/>
+          <w:sz w:val="22"/>
+          <w:szCs w:val="22"/>
+        </w:rPr>
+        <w:t>5.</w:t>
+      </w:r>
+      <w:r>
+        <w:rPr>
+          <w:rFonts w:eastAsia="Ubuntu" w:cs="Ubuntu" w:ascii="Ubuntu" w:hAnsi="Ubuntu"/>
+          <w:color w:val="181717"/>
+          <w:sz w:val="22"/>
+          <w:szCs w:val="22"/>
+        </w:rPr>
+        <w:t>5</w:t>
+      </w:r>
+      <w:r>
+        <w:rPr>
+          <w:rFonts w:eastAsia="Ubuntu" w:cs="Ubuntu" w:ascii="Ubuntu" w:hAnsi="Ubuntu"/>
+          <w:color w:val="181717"/>
+          <w:sz w:val="22"/>
+          <w:szCs w:val="22"/>
+        </w:rPr>
+        <w:t xml:space="preserve"> Histograma (</w:t>
       </w:r>
       <w:r>
         <w:rPr>
@@ -2910,12 +2957,10 @@
           <w:i/>
           <w:iCs/>
           <w:color w:val="181717"/>
-          <w:kern w:val="0"/>
-          <w:sz w:val="22"/>
-          <w:szCs w:val="22"/>
-          <w:lang w:val="pt-BR" w:eastAsia="zh-CN" w:bidi="ar-SA"/>
-        </w:rPr>
-        <w:t>ggpubr</w:t>
+          <w:sz w:val="22"/>
+          <w:szCs w:val="22"/>
+        </w:rPr>
+        <w:t>histogram</w:t>
       </w:r>
       <w:r>
         <w:rPr>
@@ -2941,7 +2986,25 @@
           <w:sz w:val="22"/>
           <w:szCs w:val="22"/>
         </w:rPr>
-        <w:t>5.4 Histograma (</w:t>
+        <w:t>5.</w:t>
+      </w:r>
+      <w:r>
+        <w:rPr>
+          <w:rFonts w:eastAsia="Ubuntu" w:cs="Ubuntu" w:ascii="Ubuntu" w:hAnsi="Ubuntu"/>
+          <w:color w:val="181717"/>
+          <w:sz w:val="22"/>
+          <w:szCs w:val="22"/>
+        </w:rPr>
+        <w:t>6</w:t>
+      </w:r>
+      <w:r>
+        <w:rPr>
+          <w:rFonts w:eastAsia="Ubuntu" w:cs="Ubuntu" w:ascii="Ubuntu" w:hAnsi="Ubuntu"/>
+          <w:color w:val="181717"/>
+          <w:sz w:val="22"/>
+          <w:szCs w:val="22"/>
+        </w:rPr>
+        <w:t xml:space="preserve"> Gráfico de setores (</w:t>
       </w:r>
       <w:r>
         <w:rPr>
@@ -2952,7 +3015,7 @@
           <w:sz w:val="22"/>
           <w:szCs w:val="22"/>
         </w:rPr>
-        <w:t>histogram</w:t>
+        <w:t>pie chart e donut plot</w:t>
       </w:r>
       <w:r>
         <w:rPr>
@@ -2978,7 +3041,25 @@
           <w:sz w:val="22"/>
           <w:szCs w:val="22"/>
         </w:rPr>
-        <w:t>5.5 Gráfico de setores (</w:t>
+        <w:t>5.</w:t>
+      </w:r>
+      <w:r>
+        <w:rPr>
+          <w:rFonts w:eastAsia="Ubuntu" w:cs="Ubuntu" w:ascii="Ubuntu" w:hAnsi="Ubuntu"/>
+          <w:color w:val="181717"/>
+          <w:sz w:val="22"/>
+          <w:szCs w:val="22"/>
+        </w:rPr>
+        <w:t>7</w:t>
+      </w:r>
+      <w:r>
+        <w:rPr>
+          <w:rFonts w:eastAsia="Ubuntu" w:cs="Ubuntu" w:ascii="Ubuntu" w:hAnsi="Ubuntu"/>
+          <w:color w:val="181717"/>
+          <w:sz w:val="22"/>
+          <w:szCs w:val="22"/>
+        </w:rPr>
+        <w:t xml:space="preserve"> Gráfico de barras (</w:t>
       </w:r>
       <w:r>
         <w:rPr>
@@ -2989,7 +3070,7 @@
           <w:sz w:val="22"/>
           <w:szCs w:val="22"/>
         </w:rPr>
-        <w:t>pie chart e danut plot</w:t>
+        <w:t>bar plot</w:t>
       </w:r>
       <w:r>
         <w:rPr>
@@ -3015,7 +3096,25 @@
           <w:sz w:val="22"/>
           <w:szCs w:val="22"/>
         </w:rPr>
-        <w:t>5.6 Gráfico de barras (</w:t>
+        <w:t>5.</w:t>
+      </w:r>
+      <w:r>
+        <w:rPr>
+          <w:rFonts w:eastAsia="Ubuntu" w:cs="Ubuntu" w:ascii="Ubuntu" w:hAnsi="Ubuntu"/>
+          <w:color w:val="181717"/>
+          <w:sz w:val="22"/>
+          <w:szCs w:val="22"/>
+        </w:rPr>
+        <w:t>8</w:t>
+      </w:r>
+      <w:r>
+        <w:rPr>
+          <w:rFonts w:eastAsia="Ubuntu" w:cs="Ubuntu" w:ascii="Ubuntu" w:hAnsi="Ubuntu"/>
+          <w:color w:val="181717"/>
+          <w:sz w:val="22"/>
+          <w:szCs w:val="22"/>
+        </w:rPr>
+        <w:t xml:space="preserve"> Gráfico de caixa (</w:t>
       </w:r>
       <w:r>
         <w:rPr>
@@ -3026,7 +3125,7 @@
           <w:sz w:val="22"/>
           <w:szCs w:val="22"/>
         </w:rPr>
-        <w:t>bar plot</w:t>
+        <w:t>box plot e violin plot</w:t>
       </w:r>
       <w:r>
         <w:rPr>
@@ -3052,7 +3151,25 @@
           <w:sz w:val="22"/>
           <w:szCs w:val="22"/>
         </w:rPr>
-        <w:t>5.7 Gráfico de caixa (</w:t>
+        <w:t>5.</w:t>
+      </w:r>
+      <w:r>
+        <w:rPr>
+          <w:rFonts w:eastAsia="Ubuntu" w:cs="Ubuntu" w:ascii="Ubuntu" w:hAnsi="Ubuntu"/>
+          <w:color w:val="181717"/>
+          <w:sz w:val="22"/>
+          <w:szCs w:val="22"/>
+        </w:rPr>
+        <w:t>9</w:t>
+      </w:r>
+      <w:r>
+        <w:rPr>
+          <w:rFonts w:eastAsia="Ubuntu" w:cs="Ubuntu" w:ascii="Ubuntu" w:hAnsi="Ubuntu"/>
+          <w:color w:val="181717"/>
+          <w:sz w:val="22"/>
+          <w:szCs w:val="22"/>
+        </w:rPr>
+        <w:t xml:space="preserve"> Gráfico de dispersão (</w:t>
       </w:r>
       <w:r>
         <w:rPr>
@@ -3063,81 +3180,7 @@
           <w:sz w:val="22"/>
           <w:szCs w:val="22"/>
         </w:rPr>
-        <w:t>box plot e violin plot</w:t>
-      </w:r>
-      <w:r>
-        <w:rPr>
-          <w:rFonts w:eastAsia="Ubuntu" w:cs="Ubuntu" w:ascii="Ubuntu" w:hAnsi="Ubuntu"/>
-          <w:color w:val="181717"/>
-          <w:sz w:val="22"/>
-          <w:szCs w:val="22"/>
-        </w:rPr>
-        <w:t>)</w:t>
-      </w:r>
-    </w:p>
-    <w:p>
-      <w:pPr>
-        <w:pStyle w:val="Normal"/>
-        <w:spacing w:lineRule="auto" w:line="240" w:before="0" w:after="0"/>
-        <w:jc w:val="both"/>
-        <w:rPr/>
-      </w:pPr>
-      <w:r>
-        <w:rPr>
-          <w:rFonts w:eastAsia="Ubuntu" w:cs="Ubuntu" w:ascii="Ubuntu" w:hAnsi="Ubuntu"/>
-          <w:color w:val="181717"/>
-          <w:sz w:val="22"/>
-          <w:szCs w:val="22"/>
-        </w:rPr>
-        <w:t>5.8 Gráfico de dispersão (</w:t>
-      </w:r>
-      <w:r>
-        <w:rPr>
-          <w:rFonts w:eastAsia="Ubuntu" w:cs="Ubuntu" w:ascii="Ubuntu" w:hAnsi="Ubuntu"/>
-          <w:i/>
-          <w:iCs/>
-          <w:color w:val="181717"/>
-          <w:sz w:val="22"/>
-          <w:szCs w:val="22"/>
-        </w:rPr>
         <w:t>scatter plot</w:t>
-      </w:r>
-      <w:r>
-        <w:rPr>
-          <w:rFonts w:eastAsia="Ubuntu" w:cs="Ubuntu" w:ascii="Ubuntu" w:hAnsi="Ubuntu"/>
-          <w:color w:val="181717"/>
-          <w:sz w:val="22"/>
-          <w:szCs w:val="22"/>
-        </w:rPr>
-        <w:t>)</w:t>
-      </w:r>
-    </w:p>
-    <w:p>
-      <w:pPr>
-        <w:pStyle w:val="Normal"/>
-        <w:spacing w:lineRule="auto" w:line="240" w:before="0" w:after="0"/>
-        <w:jc w:val="both"/>
-        <w:rPr/>
-      </w:pPr>
-      <w:r>
-        <w:rPr>
-          <w:rFonts w:eastAsia="Ubuntu" w:cs="Ubuntu" w:ascii="Ubuntu" w:hAnsi="Ubuntu"/>
-          <w:color w:val="181717"/>
-          <w:sz w:val="22"/>
-          <w:szCs w:val="22"/>
-        </w:rPr>
-        <w:t>5.9 Gráfico pareado (</w:t>
-      </w:r>
-      <w:r>
-        <w:rPr>
-          <w:rFonts w:eastAsia="Ubuntu" w:cs="Ubuntu" w:ascii="Ubuntu" w:hAnsi="Ubuntu"/>
-          <w:i/>
-          <w:iCs/>
-          <w:color w:val="181717"/>
-          <w:sz w:val="22"/>
-          <w:szCs w:val="22"/>
-        </w:rPr>
-        <w:t>pairs plot</w:t>
       </w:r>
       <w:r>
         <w:rPr>
